--- a/TDD.docx
+++ b/TDD.docx
@@ -133,27 +133,54 @@
           <w:sz w:val="32"/>
           <w:szCs w:val="32"/>
         </w:rPr>
-        <w:t>Date: 25/04/25</w:t>
-      </w:r>
-    </w:p>
-    <w:p>
-      <w:pPr>
-        <w:jc w:val="center"/>
+        <w:t xml:space="preserve">Date: </w:t>
+      </w:r>
+      <w:r>
         <w:rPr>
           <w:rFonts w:asciiTheme="majorHAnsi" w:eastAsiaTheme="majorEastAsia" w:hAnsiTheme="majorHAnsi" w:cstheme="majorBidi"/>
           <w:color w:val="0F4761" w:themeColor="accent1" w:themeShade="BF"/>
           <w:sz w:val="32"/>
           <w:szCs w:val="32"/>
         </w:rPr>
-      </w:pPr>
-      <w:r>
+        <w:t>16/5/25</w:t>
+      </w:r>
+    </w:p>
+    <w:p>
+      <w:pPr>
+        <w:jc w:val="center"/>
         <w:rPr>
           <w:rFonts w:asciiTheme="majorHAnsi" w:eastAsiaTheme="majorEastAsia" w:hAnsiTheme="majorHAnsi" w:cstheme="majorBidi"/>
           <w:color w:val="0F4761" w:themeColor="accent1" w:themeShade="BF"/>
           <w:sz w:val="32"/>
           <w:szCs w:val="32"/>
         </w:rPr>
-        <w:t>Version: 1.0</w:t>
+      </w:pPr>
+      <w:r>
+        <w:rPr>
+          <w:rFonts w:asciiTheme="majorHAnsi" w:eastAsiaTheme="majorEastAsia" w:hAnsiTheme="majorHAnsi" w:cstheme="majorBidi"/>
+          <w:color w:val="0F4761" w:themeColor="accent1" w:themeShade="BF"/>
+          <w:sz w:val="32"/>
+          <w:szCs w:val="32"/>
+        </w:rPr>
+        <w:t xml:space="preserve">Version: </w:t>
+      </w:r>
+      <w:r>
+        <w:rPr>
+          <w:rFonts w:asciiTheme="majorHAnsi" w:eastAsiaTheme="majorEastAsia" w:hAnsiTheme="majorHAnsi" w:cstheme="majorBidi"/>
+          <w:color w:val="0F4761" w:themeColor="accent1" w:themeShade="BF"/>
+          <w:sz w:val="32"/>
+          <w:szCs w:val="32"/>
+        </w:rPr>
+        <w:t>2</w:t>
+      </w:r>
+      <w:r>
+        <w:rPr>
+          <w:rFonts w:asciiTheme="majorHAnsi" w:eastAsiaTheme="majorEastAsia" w:hAnsiTheme="majorHAnsi" w:cstheme="majorBidi"/>
+          <w:color w:val="0F4761" w:themeColor="accent1" w:themeShade="BF"/>
+          <w:sz w:val="32"/>
+          <w:szCs w:val="32"/>
+        </w:rPr>
+        <w:t>.0</w:t>
       </w:r>
     </w:p>
     <w:p>
@@ -169,6 +196,15 @@
     </w:p>
     <w:sdt>
       <w:sdtPr>
+        <w:rPr>
+          <w:rFonts w:asciiTheme="minorHAnsi" w:eastAsiaTheme="minorHAnsi" w:hAnsiTheme="minorHAnsi" w:cstheme="minorBidi"/>
+          <w:color w:val="auto"/>
+          <w:kern w:val="2"/>
+          <w:sz w:val="24"/>
+          <w:szCs w:val="24"/>
+          <w:lang w:val="en-NZ"/>
+          <w14:ligatures w14:val="standardContextual"/>
+        </w:rPr>
         <w:id w:val="1673293436"/>
         <w:docPartObj>
           <w:docPartGallery w:val="Table of Contents"/>
@@ -177,16 +213,9 @@
       </w:sdtPr>
       <w:sdtEndPr>
         <w:rPr>
-          <w:rFonts w:asciiTheme="minorHAnsi" w:eastAsiaTheme="minorHAnsi" w:hAnsiTheme="minorHAnsi" w:cstheme="minorBidi"/>
           <w:b/>
           <w:bCs/>
           <w:noProof/>
-          <w:color w:val="auto"/>
-          <w:kern w:val="2"/>
-          <w:sz w:val="24"/>
-          <w:szCs w:val="24"/>
-          <w:lang w:val="en-NZ"/>
-          <w14:ligatures w14:val="standardContextual"/>
         </w:rPr>
       </w:sdtEndPr>
       <w:sdtContent>
@@ -914,17 +943,14 @@
       <w:r>
         <w:br w:type="page"/>
       </w:r>
+    </w:p>
+    <w:p>
+      <w:pPr>
+        <w:pStyle w:val="Heading2"/>
+      </w:pPr>
+      <w:bookmarkStart w:id="0" w:name="_Toc196824028"/>
       <w:r>
         <w:lastRenderedPageBreak/>
-        <w:t>g</w:t>
-      </w:r>
-    </w:p>
-    <w:p>
-      <w:pPr>
-        <w:pStyle w:val="Heading2"/>
-      </w:pPr>
-      <w:bookmarkStart w:id="0" w:name="_Toc196824028"/>
-      <w:r>
         <w:t>Introductio</w:t>
       </w:r>
       <w:r>
@@ -1248,6 +1274,7 @@
           <w:i/>
           <w:iCs/>
         </w:rPr>
+        <w:lastRenderedPageBreak/>
         <w:t xml:space="preserve">if </w:t>
       </w:r>
       <w:proofErr w:type="spellStart"/>
@@ -1808,6 +1835,53 @@
           <w:i/>
           <w:iCs/>
         </w:rPr>
+        <w:tab/>
+      </w:r>
+      <w:proofErr w:type="spellStart"/>
+      <w:r>
+        <w:rPr>
+          <w:i/>
+          <w:iCs/>
+        </w:rPr>
+        <w:t>availableWeapons</w:t>
+      </w:r>
+      <w:proofErr w:type="spellEnd"/>
+      <w:r>
+        <w:rPr>
+          <w:i/>
+          <w:iCs/>
+        </w:rPr>
+        <w:t xml:space="preserve"> = </w:t>
+      </w:r>
+      <w:proofErr w:type="spellStart"/>
+      <w:r>
+        <w:rPr>
+          <w:i/>
+          <w:iCs/>
+        </w:rPr>
+        <w:t>getAvailableWeapons</w:t>
+      </w:r>
+      <w:proofErr w:type="spellEnd"/>
+      <w:r>
+        <w:rPr>
+          <w:i/>
+          <w:iCs/>
+        </w:rPr>
+        <w:t>(player)</w:t>
+      </w:r>
+    </w:p>
+    <w:p>
+      <w:pPr>
+        <w:rPr>
+          <w:i/>
+          <w:iCs/>
+        </w:rPr>
+      </w:pPr>
+      <w:r>
+        <w:rPr>
+          <w:i/>
+          <w:iCs/>
+        </w:rPr>
         <w:lastRenderedPageBreak/>
         <w:tab/>
       </w:r>
@@ -1817,53 +1891,6 @@
           <w:i/>
           <w:iCs/>
         </w:rPr>
-        <w:t>availableWeapons</w:t>
-      </w:r>
-      <w:proofErr w:type="spellEnd"/>
-      <w:r>
-        <w:rPr>
-          <w:i/>
-          <w:iCs/>
-        </w:rPr>
-        <w:t xml:space="preserve"> = </w:t>
-      </w:r>
-      <w:proofErr w:type="spellStart"/>
-      <w:r>
-        <w:rPr>
-          <w:i/>
-          <w:iCs/>
-        </w:rPr>
-        <w:t>getAvailableWeapons</w:t>
-      </w:r>
-      <w:proofErr w:type="spellEnd"/>
-      <w:r>
-        <w:rPr>
-          <w:i/>
-          <w:iCs/>
-        </w:rPr>
-        <w:t>(player)</w:t>
-      </w:r>
-    </w:p>
-    <w:p>
-      <w:pPr>
-        <w:rPr>
-          <w:i/>
-          <w:iCs/>
-        </w:rPr>
-      </w:pPr>
-      <w:r>
-        <w:rPr>
-          <w:i/>
-          <w:iCs/>
-        </w:rPr>
-        <w:tab/>
-      </w:r>
-      <w:proofErr w:type="spellStart"/>
-      <w:r>
-        <w:rPr>
-          <w:i/>
-          <w:iCs/>
-        </w:rPr>
         <w:t>dropRandomWeapon</w:t>
       </w:r>
       <w:proofErr w:type="spellEnd"/>
@@ -2410,7 +2437,13 @@
         <w:t>This algorithm tracks the number of lives the player currently has</w:t>
       </w:r>
       <w:r>
-        <w:t>, and restarts either the level or game based on whether all health lost, or all lives lost.</w:t>
+        <w:t xml:space="preserve">, and restarts </w:t>
+      </w:r>
+      <w:r>
+        <w:t xml:space="preserve">the game </w:t>
+      </w:r>
+      <w:r>
+        <w:t>based on whether all lives lost.</w:t>
       </w:r>
     </w:p>
     <w:p>
@@ -2502,7 +2535,14 @@
           <w:i/>
           <w:iCs/>
         </w:rPr>
-        <w:t>reloadCurrentPlanet</w:t>
+        <w:t>re</w:t>
+      </w:r>
+      <w:r>
+        <w:rPr>
+          <w:i/>
+          <w:iCs/>
+        </w:rPr>
+        <w:t>setHealth</w:t>
       </w:r>
       <w:proofErr w:type="spellEnd"/>
       <w:r>
@@ -2519,6 +2559,21 @@
           <w:iCs/>
         </w:rPr>
         <w:t>)</w:t>
+      </w:r>
+    </w:p>
+    <w:p>
+      <w:pPr>
+        <w:rPr>
+          <w:i/>
+          <w:iCs/>
+        </w:rPr>
+      </w:pPr>
+      <w:r>
+        <w:rPr>
+          <w:i/>
+          <w:iCs/>
+        </w:rPr>
+        <w:t xml:space="preserve">else </w:t>
       </w:r>
     </w:p>
     <w:p>
@@ -2543,7 +2598,7 @@
           <w:i/>
           <w:iCs/>
         </w:rPr>
-        <w:t>displayMessage</w:t>
+        <w:t>displayGameOverScreen</w:t>
       </w:r>
       <w:proofErr w:type="spellEnd"/>
       <w:r>
@@ -2559,54 +2614,7 @@
           <w:i/>
           <w:iCs/>
         </w:rPr>
-        <w:t xml:space="preserve">“Lives remaining: </w:t>
-      </w:r>
-      <w:proofErr w:type="gramStart"/>
-      <w:r>
-        <w:rPr>
-          <w:i/>
-          <w:iCs/>
-        </w:rPr>
-        <w:t>“ +</w:t>
-      </w:r>
-      <w:proofErr w:type="gramEnd"/>
-      <w:r>
-        <w:rPr>
-          <w:i/>
-          <w:iCs/>
-        </w:rPr>
-        <w:t xml:space="preserve"> </w:t>
-      </w:r>
-      <w:proofErr w:type="spellStart"/>
-      <w:r>
-        <w:rPr>
-          <w:i/>
-          <w:iCs/>
-        </w:rPr>
-        <w:t>playerLives</w:t>
-      </w:r>
-      <w:proofErr w:type="spellEnd"/>
-      <w:r>
-        <w:rPr>
-          <w:i/>
-          <w:iCs/>
-        </w:rPr>
         <w:t>)</w:t>
-      </w:r>
-    </w:p>
-    <w:p>
-      <w:pPr>
-        <w:rPr>
-          <w:i/>
-          <w:iCs/>
-        </w:rPr>
-      </w:pPr>
-      <w:r>
-        <w:rPr>
-          <w:i/>
-          <w:iCs/>
-        </w:rPr>
-        <w:t xml:space="preserve">else </w:t>
       </w:r>
     </w:p>
     <w:p>
@@ -2630,7 +2638,7 @@
           <w:i/>
           <w:iCs/>
         </w:rPr>
-        <w:t>displayGameOverScreen</w:t>
+        <w:t>resetGameProgress</w:t>
       </w:r>
       <w:proofErr w:type="spellEnd"/>
       <w:r>
@@ -2656,13 +2664,59 @@
           <w:iCs/>
         </w:rPr>
       </w:pPr>
-      <w:r>
-        <w:rPr>
-          <w:i/>
-          <w:iCs/>
-        </w:rPr>
-        <w:tab/>
-      </w:r>
+    </w:p>
+    <w:p>
+      <w:r>
+        <w:t>Rift vial collection logic:</w:t>
+      </w:r>
+    </w:p>
+    <w:p>
+      <w:r>
+        <w:t>This algorithm</w:t>
+      </w:r>
+      <w:r>
+        <w:t xml:space="preserve"> checks if the vial can be used </w:t>
+      </w:r>
+      <w:r>
+        <w:t>based on the number of enemies left and ship parts collected.</w:t>
+      </w:r>
+    </w:p>
+    <w:p>
+      <w:r>
+        <w:t>Pseudo code:</w:t>
+      </w:r>
+    </w:p>
+    <w:p>
+      <w:pPr>
+        <w:rPr>
+          <w:i/>
+          <w:iCs/>
+        </w:rPr>
+      </w:pPr>
+      <w:proofErr w:type="spellStart"/>
+      <w:r>
+        <w:rPr>
+          <w:i/>
+          <w:iCs/>
+        </w:rPr>
+        <w:t>currentPlanet.vialCollected</w:t>
+      </w:r>
+      <w:proofErr w:type="spellEnd"/>
+      <w:r>
+        <w:rPr>
+          <w:i/>
+          <w:iCs/>
+        </w:rPr>
+        <w:t xml:space="preserve"> = true</w:t>
+      </w:r>
+    </w:p>
+    <w:p>
+      <w:pPr>
+        <w:rPr>
+          <w:i/>
+          <w:iCs/>
+        </w:rPr>
+      </w:pPr>
       <w:proofErr w:type="spellStart"/>
       <w:proofErr w:type="gramStart"/>
       <w:r>
@@ -2670,7 +2724,15 @@
           <w:i/>
           <w:iCs/>
         </w:rPr>
-        <w:t>resetGameProgress</w:t>
+        <w:t>player.inventory</w:t>
+      </w:r>
+      <w:proofErr w:type="gramEnd"/>
+      <w:r>
+        <w:rPr>
+          <w:i/>
+          <w:iCs/>
+        </w:rPr>
+        <w:t>.riftVials</w:t>
       </w:r>
       <w:proofErr w:type="spellEnd"/>
       <w:r>
@@ -2678,60 +2740,38 @@
           <w:i/>
           <w:iCs/>
         </w:rPr>
-        <w:t>(</w:t>
-      </w:r>
-      <w:proofErr w:type="gramEnd"/>
-      <w:r>
-        <w:rPr>
-          <w:i/>
-          <w:iCs/>
-        </w:rPr>
-        <w:t>)</w:t>
-      </w:r>
-    </w:p>
-    <w:p>
-      <w:pPr>
-        <w:rPr>
-          <w:i/>
-          <w:iCs/>
-        </w:rPr>
-      </w:pPr>
-    </w:p>
-    <w:p>
-      <w:r>
-        <w:t>Rift vial collection logic:</w:t>
-      </w:r>
-    </w:p>
-    <w:p>
-      <w:r>
-        <w:t>This algorithm</w:t>
-      </w:r>
-      <w:r>
-        <w:t xml:space="preserve"> checks if the vial can be used </w:t>
-      </w:r>
-      <w:r>
-        <w:t>based on the number of enemies left and ship parts collected.</w:t>
-      </w:r>
-    </w:p>
-    <w:p>
-      <w:r>
-        <w:t>Pseudo code:</w:t>
-      </w:r>
-    </w:p>
-    <w:p>
-      <w:pPr>
-        <w:rPr>
-          <w:i/>
-          <w:iCs/>
-        </w:rPr>
-      </w:pPr>
+        <w:t xml:space="preserve"> += 1</w:t>
+      </w:r>
+    </w:p>
+    <w:p>
+      <w:pPr>
+        <w:rPr>
+          <w:i/>
+          <w:iCs/>
+        </w:rPr>
+      </w:pPr>
+    </w:p>
+    <w:p>
+      <w:pPr>
+        <w:rPr>
+          <w:i/>
+          <w:iCs/>
+        </w:rPr>
+      </w:pPr>
+      <w:r>
+        <w:rPr>
+          <w:i/>
+          <w:iCs/>
+        </w:rPr>
+        <w:t xml:space="preserve">if </w:t>
+      </w:r>
       <w:proofErr w:type="spellStart"/>
       <w:r>
         <w:rPr>
           <w:i/>
           <w:iCs/>
         </w:rPr>
-        <w:t>currentPlanet.vialCollected</w:t>
+        <w:t>currentPlanet.enemiesRemaining</w:t>
       </w:r>
       <w:proofErr w:type="spellEnd"/>
       <w:r>
@@ -2739,139 +2779,100 @@
           <w:i/>
           <w:iCs/>
         </w:rPr>
+        <w:t xml:space="preserve"> == 0 and </w:t>
+      </w:r>
+      <w:proofErr w:type="spellStart"/>
+      <w:r>
+        <w:rPr>
+          <w:i/>
+          <w:iCs/>
+        </w:rPr>
+        <w:t>currentPlanet.shipPartCollected</w:t>
+      </w:r>
+      <w:proofErr w:type="spellEnd"/>
+    </w:p>
+    <w:p>
+      <w:pPr>
+        <w:rPr>
+          <w:i/>
+          <w:iCs/>
+        </w:rPr>
+      </w:pPr>
+      <w:r>
+        <w:rPr>
+          <w:i/>
+          <w:iCs/>
+        </w:rPr>
+        <w:tab/>
+      </w:r>
+      <w:proofErr w:type="spellStart"/>
+      <w:r>
+        <w:rPr>
+          <w:i/>
+          <w:iCs/>
+        </w:rPr>
+        <w:t>unlockNextPlanet</w:t>
+      </w:r>
+      <w:proofErr w:type="spellEnd"/>
+      <w:r>
+        <w:rPr>
+          <w:i/>
+          <w:iCs/>
+        </w:rPr>
         <w:t xml:space="preserve"> = true</w:t>
       </w:r>
     </w:p>
     <w:p>
       <w:pPr>
         <w:rPr>
-          <w:i/>
-          <w:iCs/>
-        </w:rPr>
-      </w:pPr>
-      <w:proofErr w:type="spellStart"/>
-      <w:proofErr w:type="gramStart"/>
-      <w:r>
-        <w:rPr>
-          <w:i/>
-          <w:iCs/>
-        </w:rPr>
-        <w:t>player.inventory</w:t>
-      </w:r>
-      <w:proofErr w:type="gramEnd"/>
-      <w:r>
-        <w:rPr>
-          <w:i/>
-          <w:iCs/>
-        </w:rPr>
-        <w:t>.riftVials</w:t>
-      </w:r>
-      <w:proofErr w:type="spellEnd"/>
-      <w:r>
-        <w:rPr>
-          <w:i/>
-          <w:iCs/>
-        </w:rPr>
-        <w:t xml:space="preserve"> += 1</w:t>
-      </w:r>
-    </w:p>
-    <w:p>
-      <w:pPr>
-        <w:rPr>
-          <w:i/>
-          <w:iCs/>
-        </w:rPr>
-      </w:pPr>
-    </w:p>
-    <w:p>
-      <w:pPr>
-        <w:rPr>
-          <w:i/>
-          <w:iCs/>
-        </w:rPr>
-      </w:pPr>
-      <w:r>
-        <w:rPr>
-          <w:i/>
-          <w:iCs/>
-        </w:rPr>
-        <w:t xml:space="preserve">if </w:t>
-      </w:r>
-      <w:proofErr w:type="spellStart"/>
-      <w:r>
-        <w:rPr>
-          <w:i/>
-          <w:iCs/>
-        </w:rPr>
-        <w:t>currentPlanet.enemiesRemaining</w:t>
-      </w:r>
-      <w:proofErr w:type="spellEnd"/>
-      <w:r>
-        <w:rPr>
-          <w:i/>
-          <w:iCs/>
-        </w:rPr>
-        <w:t xml:space="preserve"> == 0 and </w:t>
-      </w:r>
-      <w:proofErr w:type="spellStart"/>
-      <w:r>
-        <w:rPr>
-          <w:i/>
-          <w:iCs/>
-        </w:rPr>
-        <w:t>currentPlanet.shipPartCollected</w:t>
-      </w:r>
-      <w:proofErr w:type="spellEnd"/>
-    </w:p>
-    <w:p>
-      <w:pPr>
-        <w:rPr>
-          <w:i/>
-          <w:iCs/>
-        </w:rPr>
-      </w:pPr>
-      <w:r>
-        <w:rPr>
-          <w:i/>
-          <w:iCs/>
-        </w:rPr>
-        <w:tab/>
-      </w:r>
-      <w:proofErr w:type="spellStart"/>
-      <w:r>
-        <w:rPr>
-          <w:i/>
-          <w:iCs/>
-        </w:rPr>
-        <w:t>unlockNextPlanet</w:t>
-      </w:r>
-      <w:proofErr w:type="spellEnd"/>
-      <w:r>
-        <w:rPr>
-          <w:i/>
-          <w:iCs/>
-        </w:rPr>
-        <w:t xml:space="preserve"> = true</w:t>
+          <w:highlight w:val="darkCyan"/>
+        </w:rPr>
+      </w:pPr>
+      <w:r>
+        <w:rPr>
+          <w:highlight w:val="darkCyan"/>
+        </w:rPr>
+        <w:t>Player Spin algorithm:</w:t>
+      </w:r>
+    </w:p>
+    <w:p>
+      <w:r>
+        <w:rPr>
+          <w:highlight w:val="darkCyan"/>
+        </w:rPr>
+        <w:t>Fibonacci</w:t>
       </w:r>
     </w:p>
     <w:p/>
     <w:p>
       <w:pPr>
         <w:pStyle w:val="Heading2"/>
+        <w:rPr>
+          <w:highlight w:val="darkCyan"/>
+        </w:rPr>
       </w:pPr>
       <w:bookmarkStart w:id="3" w:name="_Toc196824031"/>
       <w:r>
+        <w:rPr>
+          <w:highlight w:val="darkCyan"/>
+        </w:rPr>
         <w:t>Technical Design Diagrams:</w:t>
       </w:r>
       <w:bookmarkEnd w:id="3"/>
     </w:p>
     <w:p>
       <w:r>
+        <w:rPr>
+          <w:highlight w:val="darkCyan"/>
+        </w:rPr>
         <w:t>Game state flow diagram:</w:t>
       </w:r>
     </w:p>
     <w:p>
       <w:r>
+        <w:rPr>
+          <w:noProof/>
+        </w:rPr>
         <w:drawing>
           <wp:inline distT="0" distB="0" distL="0" distR="0" wp14:anchorId="7B400368" wp14:editId="05143264">
             <wp:extent cx="4656667" cy="2269130"/>
@@ -2909,46 +2910,7 @@
         </w:drawing>
       </w:r>
     </w:p>
-    <w:p>
-      <w:r>
-        <w:lastRenderedPageBreak/>
-        <w:drawing>
-          <wp:inline distT="0" distB="0" distL="0" distR="0" wp14:anchorId="67259AAA" wp14:editId="7FFE1F80">
-            <wp:extent cx="5943600" cy="3261995"/>
-            <wp:effectExtent l="0" t="0" r="0" b="0"/>
-            <wp:docPr id="576481292" name="Picture 1" descr="A diagram of a game&#10;&#10;AI-generated content may be incorrect."/>
-            <wp:cNvGraphicFramePr>
-              <a:graphicFrameLocks xmlns:a="http://schemas.openxmlformats.org/drawingml/2006/main" noChangeAspect="1"/>
-            </wp:cNvGraphicFramePr>
-            <a:graphic xmlns:a="http://schemas.openxmlformats.org/drawingml/2006/main">
-              <a:graphicData uri="http://schemas.openxmlformats.org/drawingml/2006/picture">
-                <pic:pic xmlns:pic="http://schemas.openxmlformats.org/drawingml/2006/picture">
-                  <pic:nvPicPr>
-                    <pic:cNvPr id="576481292" name="Picture 1" descr="A diagram of a game&#10;&#10;AI-generated content may be incorrect."/>
-                    <pic:cNvPicPr/>
-                  </pic:nvPicPr>
-                  <pic:blipFill>
-                    <a:blip r:embed="rId9"/>
-                    <a:stretch>
-                      <a:fillRect/>
-                    </a:stretch>
-                  </pic:blipFill>
-                  <pic:spPr>
-                    <a:xfrm>
-                      <a:off x="0" y="0"/>
-                      <a:ext cx="5943600" cy="3261995"/>
-                    </a:xfrm>
-                    <a:prstGeom prst="rect">
-                      <a:avLst/>
-                    </a:prstGeom>
-                  </pic:spPr>
-                </pic:pic>
-              </a:graphicData>
-            </a:graphic>
-          </wp:inline>
-        </w:drawing>
-      </w:r>
-    </w:p>
+    <w:p/>
     <w:p>
       <w:r>
         <w:t>Combat system activity diagram:</w:t>
@@ -2956,6 +2918,9 @@
     </w:p>
     <w:p>
       <w:r>
+        <w:rPr>
+          <w:noProof/>
+        </w:rPr>
         <w:lastRenderedPageBreak/>
         <w:drawing>
           <wp:inline distT="0" distB="0" distL="0" distR="0" wp14:anchorId="4F9FE940" wp14:editId="016374E2">
@@ -2973,7 +2938,7 @@
                     <pic:cNvPicPr/>
                   </pic:nvPicPr>
                   <pic:blipFill>
-                    <a:blip r:embed="rId10"/>
+                    <a:blip r:embed="rId9"/>
                     <a:stretch>
                       <a:fillRect/>
                     </a:stretch>
@@ -3013,430 +2978,245 @@
       </w:r>
     </w:p>
     <w:p>
-      <w:r>
+      <w:pPr>
+        <w:rPr>
+          <w:highlight w:val="darkCyan"/>
+        </w:rPr>
+      </w:pPr>
+      <w:r>
+        <w:rPr>
+          <w:highlight w:val="darkCyan"/>
+        </w:rPr>
         <w:t>Planet Generation sequence diagram:</w:t>
       </w:r>
     </w:p>
     <w:p>
-      <w:r>
-        <w:t xml:space="preserve">Player -&gt; </w:t>
-      </w:r>
+      <w:pPr>
+        <w:rPr>
+          <w:highlight w:val="darkCyan"/>
+        </w:rPr>
+      </w:pPr>
       <w:proofErr w:type="spellStart"/>
       <w:r>
+        <w:rPr>
+          <w:highlight w:val="darkCyan"/>
+        </w:rPr>
         <w:t>GameManager</w:t>
       </w:r>
       <w:proofErr w:type="spellEnd"/>
       <w:r>
-        <w:t>: Request Planet Generation</w:t>
-      </w:r>
-    </w:p>
-    <w:p>
+        <w:rPr>
+          <w:highlight w:val="darkCyan"/>
+        </w:rPr>
+        <w:t xml:space="preserve"> Create New </w:t>
+      </w:r>
+      <w:proofErr w:type="gramStart"/>
+      <w:r>
+        <w:rPr>
+          <w:highlight w:val="darkCyan"/>
+        </w:rPr>
+        <w:t>Level;</w:t>
+      </w:r>
+      <w:proofErr w:type="gramEnd"/>
+    </w:p>
+    <w:p>
+      <w:pPr>
+        <w:rPr>
+          <w:highlight w:val="darkCyan"/>
+        </w:rPr>
+      </w:pPr>
+      <w:r>
+        <w:rPr>
+          <w:highlight w:val="darkCyan"/>
+        </w:rPr>
+        <w:t xml:space="preserve">Level -&gt; generate random level </w:t>
+      </w:r>
+      <w:proofErr w:type="gramStart"/>
+      <w:r>
+        <w:rPr>
+          <w:highlight w:val="darkCyan"/>
+        </w:rPr>
+        <w:t>map;</w:t>
+      </w:r>
+      <w:proofErr w:type="gramEnd"/>
+    </w:p>
+    <w:p>
+      <w:pPr>
+        <w:rPr>
+          <w:highlight w:val="darkCyan"/>
+        </w:rPr>
+      </w:pPr>
+      <w:r>
+        <w:rPr>
+          <w:highlight w:val="darkCyan"/>
+        </w:rPr>
+        <w:t>Level -&gt; generate random level type</w:t>
+      </w:r>
+    </w:p>
+    <w:p>
+      <w:pPr>
+        <w:rPr>
+          <w:highlight w:val="darkCyan"/>
+        </w:rPr>
+      </w:pPr>
+      <w:r>
+        <w:rPr>
+          <w:highlight w:val="darkCyan"/>
+        </w:rPr>
+        <w:t>Level -&gt; generate random planet effect</w:t>
+      </w:r>
+    </w:p>
+    <w:p>
+      <w:r>
+        <w:rPr>
+          <w:highlight w:val="darkCyan"/>
+        </w:rPr>
+        <w:t xml:space="preserve">Level -&gt; generate </w:t>
+      </w:r>
+      <w:r>
+        <w:rPr>
+          <w:highlight w:val="darkCyan"/>
+        </w:rPr>
+        <w:t>random level</w:t>
+      </w:r>
+      <w:r>
+        <w:t xml:space="preserve"> difficulty</w:t>
+      </w:r>
+    </w:p>
+    <w:p>
+      <w:r>
+        <w:t>Level -&gt; Get game Difficulty</w:t>
+      </w:r>
+    </w:p>
+    <w:p>
+      <w:r>
+        <w:lastRenderedPageBreak/>
+        <w:t>Level -&gt; Get Level Number</w:t>
+      </w:r>
+    </w:p>
+    <w:p>
+      <w:r>
+        <w:t>Level -&gt; Create Level Tiles (level map) and HUD</w:t>
+      </w:r>
+    </w:p>
+    <w:p>
+      <w:r>
+        <w:t>Level -&gt; Create Level difficulty banner (level difficulty, planet effect)</w:t>
+      </w:r>
+    </w:p>
+    <w:p>
+      <w:r>
+        <w:t xml:space="preserve">Level -&gt; </w:t>
+      </w:r>
+      <w:r>
+        <w:t>Spawn player</w:t>
+      </w:r>
+    </w:p>
+    <w:p>
+      <w:r>
+        <w:t>Level -&gt; spawn enemies</w:t>
+      </w:r>
+    </w:p>
+    <w:p/>
+    <w:p>
+      <w:pPr>
+        <w:pStyle w:val="Heading2"/>
+        <w:rPr>
+          <w:highlight w:val="darkCyan"/>
+        </w:rPr>
+      </w:pPr>
+      <w:bookmarkStart w:id="4" w:name="_Toc196824032"/>
+      <w:r>
+        <w:rPr>
+          <w:highlight w:val="darkCyan"/>
+        </w:rPr>
+        <w:t>UML Class Diagram:</w:t>
+      </w:r>
+      <w:bookmarkEnd w:id="4"/>
+    </w:p>
+    <w:p>
+      <w:r>
+        <w:rPr>
+          <w:highlight w:val="darkCyan"/>
+        </w:rPr>
+        <w:t>Object hierarchy</w:t>
+      </w:r>
+    </w:p>
+    <w:p>
+      <w:r>
+        <w:t>Object interactions</w:t>
+      </w:r>
+    </w:p>
+    <w:p>
+      <w:r>
+        <w:t>Properties and methods</w:t>
+      </w:r>
+    </w:p>
+    <w:p>
+      <w:r>
+        <w:t>Design patterns</w:t>
+      </w:r>
+    </w:p>
+    <w:p>
+      <w:r>
+        <w:t xml:space="preserve">Include all major game classes (player, enemy, </w:t>
+      </w:r>
       <w:proofErr w:type="spellStart"/>
       <w:r>
-        <w:t>GameManager</w:t>
+        <w:t>gameObject</w:t>
       </w:r>
       <w:proofErr w:type="spellEnd"/>
       <w:r>
-        <w:t xml:space="preserve"> -&gt; </w:t>
+        <w:t xml:space="preserve">), important relationships between classes, </w:t>
+      </w:r>
+      <w:r>
+        <w:t>access modifiers, key properties and methods with types.</w:t>
+      </w:r>
+    </w:p>
+    <w:p/>
+    <w:p>
+      <w:pPr>
+        <w:pStyle w:val="Heading2"/>
+        <w:rPr>
+          <w:highlight w:val="darkCyan"/>
+        </w:rPr>
+      </w:pPr>
+      <w:bookmarkStart w:id="5" w:name="_Toc196824033"/>
+      <w:r>
+        <w:rPr>
+          <w:highlight w:val="darkCyan"/>
+        </w:rPr>
+        <w:t>Debug Features:</w:t>
+      </w:r>
+      <w:bookmarkEnd w:id="5"/>
+    </w:p>
+    <w:p>
+      <w:r>
+        <w:rPr>
+          <w:highlight w:val="darkCyan"/>
+        </w:rPr>
+        <w:t>Space Escape will implement a debug</w:t>
+      </w:r>
+      <w:r>
+        <w:t xml:space="preserve"> system using </w:t>
       </w:r>
       <w:proofErr w:type="spellStart"/>
       <w:r>
-        <w:t>PlanetGenerator</w:t>
+        <w:t>ImGui</w:t>
       </w:r>
       <w:proofErr w:type="spellEnd"/>
       <w:r>
-        <w:t xml:space="preserve">: </w:t>
-      </w:r>
-      <w:proofErr w:type="spellStart"/>
-      <w:r>
-        <w:t>GeneratePlanet</w:t>
-      </w:r>
-      <w:proofErr w:type="spellEnd"/>
-      <w:r>
-        <w:t>(level)</w:t>
-      </w:r>
-    </w:p>
-    <w:p>
-      <w:proofErr w:type="spellStart"/>
-      <w:r>
-        <w:t>PlanetGenerator</w:t>
-      </w:r>
-      <w:proofErr w:type="spellEnd"/>
-      <w:r>
-        <w:t xml:space="preserve"> -&gt; </w:t>
-      </w:r>
-      <w:proofErr w:type="spellStart"/>
-      <w:r>
-        <w:t>EffectSystem</w:t>
-      </w:r>
-      <w:proofErr w:type="spellEnd"/>
-      <w:r>
-        <w:t xml:space="preserve">: </w:t>
-      </w:r>
-      <w:proofErr w:type="spellStart"/>
-      <w:r>
-        <w:t>AssignPlanetEffect</w:t>
-      </w:r>
-      <w:proofErr w:type="spellEnd"/>
-      <w:r>
-        <w:t>(level)</w:t>
-      </w:r>
-    </w:p>
-    <w:p>
-      <w:proofErr w:type="spellStart"/>
-      <w:r>
-        <w:t>EffectSystem</w:t>
-      </w:r>
-      <w:proofErr w:type="spellEnd"/>
-      <w:r>
-        <w:t xml:space="preserve"> --&gt; </w:t>
-      </w:r>
-      <w:proofErr w:type="spellStart"/>
-      <w:r>
-        <w:t>PlanetGenerator</w:t>
-      </w:r>
-      <w:proofErr w:type="spellEnd"/>
-      <w:r>
-        <w:t xml:space="preserve">: </w:t>
-      </w:r>
-      <w:proofErr w:type="spellStart"/>
-      <w:r>
-        <w:t>planetEffects</w:t>
-      </w:r>
-      <w:proofErr w:type="spellEnd"/>
-    </w:p>
-    <w:p>
-      <w:proofErr w:type="spellStart"/>
-      <w:r>
-        <w:t>PlanetGenerator</w:t>
-      </w:r>
-      <w:proofErr w:type="spellEnd"/>
-      <w:r>
-        <w:t xml:space="preserve"> -&gt; </w:t>
-      </w:r>
-      <w:proofErr w:type="spellStart"/>
-      <w:r>
-        <w:t>TerrainGenerator</w:t>
-      </w:r>
-      <w:proofErr w:type="spellEnd"/>
-      <w:r>
-        <w:t xml:space="preserve">: </w:t>
-      </w:r>
-      <w:proofErr w:type="spellStart"/>
-      <w:r>
-        <w:t>CreateTerrain</w:t>
-      </w:r>
-      <w:proofErr w:type="spellEnd"/>
-      <w:r>
-        <w:t>(</w:t>
-      </w:r>
-      <w:proofErr w:type="spellStart"/>
-      <w:r>
-        <w:t>planetType</w:t>
-      </w:r>
-      <w:proofErr w:type="spellEnd"/>
-      <w:r>
-        <w:t>)</w:t>
-      </w:r>
-    </w:p>
-    <w:p>
-      <w:proofErr w:type="spellStart"/>
-      <w:r>
-        <w:t>TerrainGenerator</w:t>
-      </w:r>
-      <w:proofErr w:type="spellEnd"/>
-      <w:r>
-        <w:t xml:space="preserve"> --&gt; </w:t>
-      </w:r>
-      <w:proofErr w:type="spellStart"/>
-      <w:r>
-        <w:t>PlanetGenerator</w:t>
-      </w:r>
-      <w:proofErr w:type="spellEnd"/>
-      <w:r>
-        <w:t xml:space="preserve">: </w:t>
-      </w:r>
-      <w:proofErr w:type="spellStart"/>
-      <w:r>
-        <w:t>terrainData</w:t>
-      </w:r>
-      <w:proofErr w:type="spellEnd"/>
-    </w:p>
-    <w:p>
-      <w:proofErr w:type="spellStart"/>
-      <w:r>
-        <w:lastRenderedPageBreak/>
-        <w:t>PlanetGenerator</w:t>
-      </w:r>
-      <w:proofErr w:type="spellEnd"/>
-      <w:r>
-        <w:t xml:space="preserve"> -&gt; </w:t>
-      </w:r>
-      <w:proofErr w:type="spellStart"/>
-      <w:r>
-        <w:t>EntityManager</w:t>
-      </w:r>
-      <w:proofErr w:type="spellEnd"/>
-      <w:r>
-        <w:t xml:space="preserve">: </w:t>
-      </w:r>
-      <w:proofErr w:type="spellStart"/>
-      <w:r>
-        <w:t>SpawnEnemies</w:t>
-      </w:r>
-      <w:proofErr w:type="spellEnd"/>
-      <w:r>
-        <w:t>(level)</w:t>
-      </w:r>
-    </w:p>
-    <w:p>
-      <w:proofErr w:type="spellStart"/>
-      <w:r>
-        <w:t>EntityManager</w:t>
-      </w:r>
-      <w:proofErr w:type="spellEnd"/>
-      <w:r>
-        <w:t xml:space="preserve"> --&gt; </w:t>
-      </w:r>
-      <w:proofErr w:type="spellStart"/>
-      <w:r>
-        <w:t>PlanetGenerator</w:t>
-      </w:r>
-      <w:proofErr w:type="spellEnd"/>
-      <w:r>
-        <w:t xml:space="preserve">: </w:t>
-      </w:r>
-      <w:proofErr w:type="spellStart"/>
-      <w:r>
-        <w:t>enemyList</w:t>
-      </w:r>
-      <w:proofErr w:type="spellEnd"/>
-    </w:p>
-    <w:p>
-      <w:proofErr w:type="spellStart"/>
-      <w:r>
-        <w:t>PlanetGenerator</w:t>
-      </w:r>
-      <w:proofErr w:type="spellEnd"/>
-      <w:r>
-        <w:t xml:space="preserve"> -&gt; </w:t>
-      </w:r>
-      <w:proofErr w:type="spellStart"/>
-      <w:r>
-        <w:t>ItemManager</w:t>
-      </w:r>
-      <w:proofErr w:type="spellEnd"/>
-      <w:r>
-        <w:t xml:space="preserve">: </w:t>
-      </w:r>
-      <w:proofErr w:type="spellStart"/>
-      <w:r>
-        <w:t>PlaceItems</w:t>
-      </w:r>
-      <w:proofErr w:type="spellEnd"/>
-      <w:r>
-        <w:t>(level)</w:t>
-      </w:r>
-    </w:p>
-    <w:p>
-      <w:proofErr w:type="spellStart"/>
-      <w:r>
-        <w:t>ItemManager</w:t>
-      </w:r>
-      <w:proofErr w:type="spellEnd"/>
-      <w:r>
-        <w:t xml:space="preserve"> --&gt; </w:t>
-      </w:r>
-      <w:proofErr w:type="spellStart"/>
-      <w:r>
-        <w:t>PlanetGenerator</w:t>
-      </w:r>
-      <w:proofErr w:type="spellEnd"/>
-      <w:r>
-        <w:t xml:space="preserve">: </w:t>
-      </w:r>
-      <w:proofErr w:type="spellStart"/>
-      <w:r>
-        <w:t>itemPlacements</w:t>
-      </w:r>
-      <w:proofErr w:type="spellEnd"/>
-    </w:p>
-    <w:p>
-      <w:proofErr w:type="spellStart"/>
-      <w:r>
-        <w:t>PlanetGenerator</w:t>
-      </w:r>
-      <w:proofErr w:type="spellEnd"/>
-      <w:r>
-        <w:t xml:space="preserve"> --&gt; </w:t>
-      </w:r>
-      <w:proofErr w:type="spellStart"/>
-      <w:r>
-        <w:t>GameManager</w:t>
-      </w:r>
-      <w:proofErr w:type="spellEnd"/>
-      <w:r>
-        <w:t>: Complete Planet Data</w:t>
-      </w:r>
-    </w:p>
-    <w:p>
-      <w:proofErr w:type="spellStart"/>
-      <w:r>
-        <w:t>GameManager</w:t>
-      </w:r>
-      <w:proofErr w:type="spellEnd"/>
-      <w:r>
-        <w:t xml:space="preserve"> -&gt; </w:t>
-      </w:r>
-      <w:proofErr w:type="spellStart"/>
-      <w:r>
-        <w:t>RenderSystem</w:t>
-      </w:r>
-      <w:proofErr w:type="spellEnd"/>
-      <w:r>
-        <w:t>: Load Planet Assets</w:t>
-      </w:r>
-    </w:p>
-    <w:p>
-      <w:proofErr w:type="spellStart"/>
-      <w:r>
-        <w:t>RenderSystem</w:t>
-      </w:r>
-      <w:proofErr w:type="spellEnd"/>
-      <w:r>
-        <w:t xml:space="preserve"> --&gt; </w:t>
-      </w:r>
-      <w:proofErr w:type="spellStart"/>
-      <w:r>
-        <w:t>GameManager</w:t>
-      </w:r>
-      <w:proofErr w:type="spellEnd"/>
-      <w:r>
-        <w:t>: Assets Loaded</w:t>
-      </w:r>
-    </w:p>
-    <w:p>
-      <w:proofErr w:type="spellStart"/>
-      <w:r>
-        <w:t>GameManager</w:t>
-      </w:r>
-      <w:proofErr w:type="spellEnd"/>
-      <w:r>
-        <w:t xml:space="preserve"> -&gt; </w:t>
-      </w:r>
-      <w:proofErr w:type="spellStart"/>
-      <w:r>
-        <w:t>TransitionSystem</w:t>
-      </w:r>
-      <w:proofErr w:type="spellEnd"/>
-      <w:r>
-        <w:t>: Show Planet Entry Animation</w:t>
-      </w:r>
-    </w:p>
-    <w:p>
-      <w:proofErr w:type="spellStart"/>
-      <w:r>
-        <w:t>TransitionSystem</w:t>
-      </w:r>
-      <w:proofErr w:type="spellEnd"/>
-      <w:r>
-        <w:t xml:space="preserve"> --&gt; Player: Display Planet Name and Effects</w:t>
-      </w:r>
-    </w:p>
-    <w:p/>
-    <w:p/>
-    <w:p>
-      <w:r>
-        <w:t>Focus on critical systems that benefit from visual explanation</w:t>
-      </w:r>
-    </w:p>
-    <w:p>
-      <w:r>
-        <w:t>Include clear labels and legends</w:t>
-      </w:r>
-    </w:p>
-    <w:p>
-      <w:r>
-        <w:t>Brief explanations of each diagram</w:t>
-      </w:r>
-    </w:p>
-    <w:p/>
-    <w:p>
-      <w:pPr>
-        <w:pStyle w:val="Heading2"/>
-      </w:pPr>
-      <w:bookmarkStart w:id="4" w:name="_Toc196824032"/>
-      <w:r>
-        <w:t>UML Class Diagram:</w:t>
-      </w:r>
-      <w:bookmarkEnd w:id="4"/>
-    </w:p>
-    <w:p>
-      <w:r>
-        <w:t>Object hierarchy</w:t>
-      </w:r>
-    </w:p>
-    <w:p>
-      <w:r>
-        <w:t>Object interactions</w:t>
-      </w:r>
-    </w:p>
-    <w:p>
-      <w:r>
-        <w:t>Properties and methods</w:t>
-      </w:r>
-    </w:p>
-    <w:p>
-      <w:r>
-        <w:t>Design patterns</w:t>
-      </w:r>
-    </w:p>
-    <w:p>
-      <w:r>
-        <w:t xml:space="preserve">Include all major game classes (player, enemy, </w:t>
-      </w:r>
-      <w:proofErr w:type="spellStart"/>
-      <w:r>
-        <w:t>gameObject</w:t>
-      </w:r>
-      <w:proofErr w:type="spellEnd"/>
-      <w:r>
-        <w:t xml:space="preserve">), important relationships between classes, </w:t>
-      </w:r>
-      <w:r>
-        <w:t>access modifiers, key properties and methods with types.</w:t>
-      </w:r>
-    </w:p>
-    <w:p/>
-    <w:p>
-      <w:pPr>
-        <w:pStyle w:val="Heading2"/>
-      </w:pPr>
-      <w:bookmarkStart w:id="5" w:name="_Toc196824033"/>
-      <w:r>
-        <w:t>Debug Features:</w:t>
-      </w:r>
-      <w:bookmarkEnd w:id="5"/>
-    </w:p>
-    <w:p>
-      <w:r>
-        <w:t xml:space="preserve">Space Escape will implement a debug system using </w:t>
-      </w:r>
-      <w:proofErr w:type="spellStart"/>
-      <w:r>
-        <w:t>ImGui</w:t>
-      </w:r>
-      <w:proofErr w:type="spellEnd"/>
-      <w:r>
         <w:t xml:space="preserve"> to aid development and testing. The debug features will be accessible through a developer mode activated by a </w:t>
       </w:r>
       <w:r>
-        <w:t>special key combination – (ctrl + shift + D)</w:t>
-      </w:r>
-    </w:p>
-    <w:p>
-      <w:r>
-        <w:lastRenderedPageBreak/>
+        <w:t xml:space="preserve">special key – </w:t>
+      </w:r>
+      <w:r>
+        <w:t>insert.</w:t>
+      </w:r>
+    </w:p>
+    <w:p>
+      <w:r>
         <w:t xml:space="preserve">The debug system will use </w:t>
       </w:r>
       <w:proofErr w:type="spellStart"/>
@@ -3474,7 +3254,7 @@
         </w:numPr>
       </w:pPr>
       <w:r>
-        <w:t>Memory usage and tracking</w:t>
+        <w:t>Memory usage</w:t>
       </w:r>
     </w:p>
     <w:p>
@@ -3486,7 +3266,12 @@
         </w:numPr>
       </w:pPr>
       <w:r>
-        <w:t>Asset loading times</w:t>
+        <w:t>Entity count</w:t>
+      </w:r>
+    </w:p>
+    <w:p>
+      <w:r>
+        <w:t>Entity debugger:</w:t>
       </w:r>
     </w:p>
     <w:p>
@@ -3498,20 +3283,7 @@
         </w:numPr>
       </w:pPr>
       <w:r>
-        <w:t xml:space="preserve">Entity </w:t>
-      </w:r>
-      <w:proofErr w:type="gramStart"/>
-      <w:r>
-        <w:t>count</w:t>
-      </w:r>
-      <w:proofErr w:type="gramEnd"/>
-      <w:r>
-        <w:t xml:space="preserve"> and update times</w:t>
-      </w:r>
-    </w:p>
-    <w:p>
-      <w:r>
-        <w:t>Entity debugger:</w:t>
+        <w:t>List of all active entities with hierarchal view</w:t>
       </w:r>
     </w:p>
     <w:p>
@@ -3523,7 +3295,15 @@
         </w:numPr>
       </w:pPr>
       <w:r>
-        <w:t>List of all active entities with hierarchal view</w:t>
+        <w:t>Entity spawning and removal tools</w:t>
+      </w:r>
+    </w:p>
+    <w:p>
+      <w:pPr>
+        <w:ind w:left="360"/>
+      </w:pPr>
+      <w:r>
+        <w:t>Planet generation controls:</w:t>
       </w:r>
     </w:p>
     <w:p>
@@ -3535,7 +3315,8 @@
         </w:numPr>
       </w:pPr>
       <w:r>
-        <w:t>Entity inspector for modifying properties in real time</w:t>
+        <w:lastRenderedPageBreak/>
+        <w:t>Force specific planet types and layouts</w:t>
       </w:r>
     </w:p>
     <w:p>
@@ -3547,7 +3328,10 @@
         </w:numPr>
       </w:pPr>
       <w:r>
-        <w:t>Entity spawning and removal tools</w:t>
+        <w:t xml:space="preserve">Adjust enemy </w:t>
+      </w:r>
+      <w:r>
+        <w:t>count</w:t>
       </w:r>
     </w:p>
     <w:p>
@@ -3559,12 +3343,12 @@
         </w:numPr>
       </w:pPr>
       <w:r>
-        <w:t>Highlight colliders and path finding routes?????</w:t>
-      </w:r>
-    </w:p>
-    <w:p>
-      <w:r>
-        <w:t>Planet generation controls:</w:t>
+        <w:t>Preview and test planet effects</w:t>
+      </w:r>
+    </w:p>
+    <w:p>
+      <w:r>
+        <w:t>Cheat options:</w:t>
       </w:r>
     </w:p>
     <w:p>
@@ -3576,7 +3360,7 @@
         </w:numPr>
       </w:pPr>
       <w:r>
-        <w:t>Force specific planet types and layouts</w:t>
+        <w:t>Invincibility toggle</w:t>
       </w:r>
     </w:p>
     <w:p>
@@ -3588,7 +3372,7 @@
         </w:numPr>
       </w:pPr>
       <w:r>
-        <w:t>Visualise spawn points and item placements</w:t>
+        <w:t>All weapons unlock and selection</w:t>
       </w:r>
     </w:p>
     <w:p>
@@ -3600,7 +3384,7 @@
         </w:numPr>
       </w:pPr>
       <w:r>
-        <w:t>Adjust enemy density and types</w:t>
+        <w:t>Skip to specific planets</w:t>
       </w:r>
     </w:p>
     <w:p>
@@ -3612,12 +3396,12 @@
         </w:numPr>
       </w:pPr>
       <w:r>
-        <w:t>Preview and test planet effects</w:t>
-      </w:r>
-    </w:p>
-    <w:p>
-      <w:r>
-        <w:t>Cheat options:</w:t>
+        <w:t>Add lives or resources</w:t>
+      </w:r>
+    </w:p>
+    <w:p>
+      <w:r>
+        <w:t>Debug console:</w:t>
       </w:r>
     </w:p>
     <w:p>
@@ -3629,7 +3413,31 @@
         </w:numPr>
       </w:pPr>
       <w:r>
-        <w:t>Invincibility toggle</w:t>
+        <w:t>Log output</w:t>
+      </w:r>
+    </w:p>
+    <w:p/>
+    <w:p>
+      <w:pPr>
+        <w:pStyle w:val="Heading2"/>
+      </w:pPr>
+      <w:bookmarkStart w:id="6" w:name="_Toc196824034"/>
+      <w:r>
+        <w:t>Coding Standards</w:t>
+      </w:r>
+      <w:bookmarkEnd w:id="6"/>
+    </w:p>
+    <w:p>
+      <w:r>
+        <w:t>Naming conventions:</w:t>
+      </w:r>
+    </w:p>
+    <w:p>
+      <w:r>
+        <w:t>Classes and structs</w:t>
+      </w:r>
+      <w:r>
+        <w:t>:</w:t>
       </w:r>
     </w:p>
     <w:p>
@@ -3640,8 +3448,13 @@
           <w:numId w:val="19"/>
         </w:numPr>
       </w:pPr>
-      <w:r>
-        <w:t>All weapons unlock and selection</w:t>
+      <w:proofErr w:type="spellStart"/>
+      <w:r>
+        <w:t>PascalCase</w:t>
+      </w:r>
+      <w:proofErr w:type="spellEnd"/>
+      <w:r>
+        <w:t xml:space="preserve"> </w:t>
       </w:r>
     </w:p>
     <w:p>
@@ -3653,7 +3466,12 @@
         </w:numPr>
       </w:pPr>
       <w:r>
-        <w:t>Skip to specific planets</w:t>
+        <w:t>Nouns or noun phrases</w:t>
+      </w:r>
+    </w:p>
+    <w:p>
+      <w:r>
+        <w:t>Methods and functions:</w:t>
       </w:r>
     </w:p>
     <w:p>
@@ -3664,14 +3482,11 @@
           <w:numId w:val="19"/>
         </w:numPr>
       </w:pPr>
-      <w:r>
-        <w:t>Add lives or resources</w:t>
-      </w:r>
-    </w:p>
-    <w:p>
-      <w:r>
-        <w:t>Debug console:</w:t>
-      </w:r>
+      <w:proofErr w:type="spellStart"/>
+      <w:r>
+        <w:t>PascalCase</w:t>
+      </w:r>
+      <w:proofErr w:type="spellEnd"/>
     </w:p>
     <w:p>
       <w:pPr>
@@ -3682,31 +3497,7 @@
         </w:numPr>
       </w:pPr>
       <w:r>
-        <w:t>Log output</w:t>
-      </w:r>
-    </w:p>
-    <w:p/>
-    <w:p>
-      <w:pPr>
-        <w:pStyle w:val="Heading2"/>
-      </w:pPr>
-      <w:bookmarkStart w:id="6" w:name="_Toc196824034"/>
-      <w:r>
-        <w:t>Coding Standards</w:t>
-      </w:r>
-      <w:bookmarkEnd w:id="6"/>
-    </w:p>
-    <w:p>
-      <w:r>
-        <w:t>Naming conventions:</w:t>
-      </w:r>
-    </w:p>
-    <w:p>
-      <w:r>
-        <w:t>Classes and structs</w:t>
-      </w:r>
-      <w:r>
-        <w:t>:</w:t>
+        <w:t>Verb or verb phrases that describe the action</w:t>
       </w:r>
     </w:p>
     <w:p>
@@ -3717,13 +3508,26 @@
           <w:numId w:val="19"/>
         </w:numPr>
       </w:pPr>
+      <w:r>
+        <w:t xml:space="preserve">Boolean functions should ask a question, e.g. </w:t>
+      </w:r>
       <w:proofErr w:type="spellStart"/>
-      <w:r>
-        <w:t>PascalCase</w:t>
+      <w:proofErr w:type="gramStart"/>
+      <w:r>
+        <w:t>IsAlive</w:t>
       </w:r>
       <w:proofErr w:type="spellEnd"/>
       <w:r>
-        <w:t xml:space="preserve"> </w:t>
+        <w:t>(</w:t>
+      </w:r>
+      <w:proofErr w:type="gramEnd"/>
+      <w:r>
+        <w:t>)</w:t>
+      </w:r>
+    </w:p>
+    <w:p>
+      <w:r>
+        <w:t>Variables:</w:t>
       </w:r>
     </w:p>
     <w:p>
@@ -3735,13 +3539,7 @@
         </w:numPr>
       </w:pPr>
       <w:r>
-        <w:t>Nouns or noun phrases</w:t>
-      </w:r>
-    </w:p>
-    <w:p>
-      <w:r>
-        <w:lastRenderedPageBreak/>
-        <w:t>Methods and functions:</w:t>
+        <w:t>camelCase</w:t>
       </w:r>
     </w:p>
     <w:p>
@@ -3752,11 +3550,9 @@
           <w:numId w:val="19"/>
         </w:numPr>
       </w:pPr>
-      <w:proofErr w:type="spellStart"/>
-      <w:r>
-        <w:t>PascalCase</w:t>
-      </w:r>
-      <w:proofErr w:type="spellEnd"/>
+      <w:r>
+        <w:t>private member variables should start with m_</w:t>
+      </w:r>
     </w:p>
     <w:p>
       <w:pPr>
@@ -3767,7 +3563,26 @@
         </w:numPr>
       </w:pPr>
       <w:r>
-        <w:t>Verb or verb phrases that describe the action</w:t>
+        <w:t>static variables</w:t>
+      </w:r>
+      <w:r>
+        <w:t xml:space="preserve"> </w:t>
+      </w:r>
+      <w:r>
+        <w:t>start with s_</w:t>
+      </w:r>
+    </w:p>
+    <w:p>
+      <w:r>
+        <w:t xml:space="preserve">Constants and </w:t>
+      </w:r>
+      <w:proofErr w:type="spellStart"/>
+      <w:r>
+        <w:t>enums</w:t>
+      </w:r>
+      <w:proofErr w:type="spellEnd"/>
+      <w:r>
+        <w:t>:</w:t>
       </w:r>
     </w:p>
     <w:p>
@@ -3779,25 +3594,7 @@
         </w:numPr>
       </w:pPr>
       <w:r>
-        <w:t xml:space="preserve">Boolean functions should ask a question, e.g. </w:t>
-      </w:r>
-      <w:proofErr w:type="spellStart"/>
-      <w:proofErr w:type="gramStart"/>
-      <w:r>
-        <w:t>IsAlive</w:t>
-      </w:r>
-      <w:proofErr w:type="spellEnd"/>
-      <w:r>
-        <w:t>(</w:t>
-      </w:r>
-      <w:proofErr w:type="gramEnd"/>
-      <w:r>
-        <w:t>)</w:t>
-      </w:r>
-    </w:p>
-    <w:p>
-      <w:r>
-        <w:t>Variables:</w:t>
+        <w:t>UPPER_SNAKE_CASE</w:t>
       </w:r>
     </w:p>
     <w:p>
@@ -3809,7 +3606,17 @@
         </w:numPr>
       </w:pPr>
       <w:r>
-        <w:t>camelCase</w:t>
+        <w:t xml:space="preserve">Enum values should use </w:t>
+      </w:r>
+      <w:proofErr w:type="spellStart"/>
+      <w:r>
+        <w:t>PascalCase</w:t>
+      </w:r>
+      <w:proofErr w:type="spellEnd"/>
+    </w:p>
+    <w:p>
+      <w:r>
+        <w:t>File naming:</w:t>
       </w:r>
     </w:p>
     <w:p>
@@ -3821,7 +3628,7 @@
         </w:numPr>
       </w:pPr>
       <w:r>
-        <w:t>private member variables should start with m_</w:t>
+        <w:t>Match class name</w:t>
       </w:r>
     </w:p>
     <w:p>
@@ -3833,26 +3640,18 @@
         </w:numPr>
       </w:pPr>
       <w:r>
-        <w:t>static variables</w:t>
-      </w:r>
-      <w:r>
-        <w:t xml:space="preserve"> </w:t>
-      </w:r>
-      <w:r>
-        <w:t>start with s_</w:t>
-      </w:r>
-    </w:p>
-    <w:p>
-      <w:r>
-        <w:t xml:space="preserve">Constants and </w:t>
-      </w:r>
-      <w:proofErr w:type="spellStart"/>
-      <w:r>
-        <w:t>enums</w:t>
-      </w:r>
-      <w:proofErr w:type="spellEnd"/>
-      <w:r>
-        <w:t>:</w:t>
+        <w:t>One class per file</w:t>
+      </w:r>
+    </w:p>
+    <w:p/>
+    <w:p>
+      <w:r>
+        <w:t>Code structure:</w:t>
+      </w:r>
+    </w:p>
+    <w:p>
+      <w:r>
+        <w:t>Indentation and Spacing:</w:t>
       </w:r>
     </w:p>
     <w:p>
@@ -3864,7 +3663,7 @@
         </w:numPr>
       </w:pPr>
       <w:r>
-        <w:t>UPPER_SNAKE_CASE</w:t>
+        <w:t>Line length up to 100 characters</w:t>
       </w:r>
     </w:p>
     <w:p>
@@ -3876,17 +3675,7 @@
         </w:numPr>
       </w:pPr>
       <w:r>
-        <w:t xml:space="preserve">Enum values should use </w:t>
-      </w:r>
-      <w:proofErr w:type="spellStart"/>
-      <w:r>
-        <w:t>PascalCase</w:t>
-      </w:r>
-      <w:proofErr w:type="spellEnd"/>
-    </w:p>
-    <w:p>
-      <w:r>
-        <w:t>File naming:</w:t>
+        <w:t>One empty line between methods</w:t>
       </w:r>
     </w:p>
     <w:p>
@@ -3898,7 +3687,33 @@
         </w:numPr>
       </w:pPr>
       <w:r>
-        <w:t>Match class name</w:t>
+        <w:t>Curly brac</w:t>
+      </w:r>
+      <w:r>
+        <w:t>kets</w:t>
+      </w:r>
+      <w:r>
+        <w:t xml:space="preserve"> on new lines for class</w:t>
+      </w:r>
+      <w:r>
+        <w:t xml:space="preserve"> or </w:t>
+      </w:r>
+      <w:r>
+        <w:t>namespace declarations, same line for methods</w:t>
+      </w:r>
+      <w:r>
+        <w:t xml:space="preserve"> or </w:t>
+      </w:r>
+      <w:r>
+        <w:t>loops</w:t>
+      </w:r>
+    </w:p>
+    <w:p>
+      <w:r>
+        <w:t>Comments</w:t>
+      </w:r>
+      <w:r>
+        <w:t>:</w:t>
       </w:r>
     </w:p>
     <w:p>
@@ -3910,21 +3725,7 @@
         </w:numPr>
       </w:pPr>
       <w:r>
-        <w:t>One class per file</w:t>
-      </w:r>
-    </w:p>
-    <w:p/>
-    <w:p>
-      <w:r>
-        <w:t>Code structure:</w:t>
-      </w:r>
-    </w:p>
-    <w:p>
-      <w:r>
-        <w:t>Indentation and Spacing</w:t>
-      </w:r>
-      <w:r>
-        <w:t>:</w:t>
+        <w:t>Class and public method declarations must have comments</w:t>
       </w:r>
     </w:p>
     <w:p>
@@ -3936,13 +3737,7 @@
         </w:numPr>
       </w:pPr>
       <w:r>
-        <w:t xml:space="preserve">Line length </w:t>
-      </w:r>
-      <w:r>
-        <w:t>up to</w:t>
-      </w:r>
-      <w:r>
-        <w:t xml:space="preserve"> 100 characters</w:t>
+        <w:t>Use // for single-line comments</w:t>
       </w:r>
     </w:p>
     <w:p>
@@ -3954,7 +3749,7 @@
         </w:numPr>
       </w:pPr>
       <w:r>
-        <w:t>One empty line between methods</w:t>
+        <w:t>Use /* */ for multi-line comments</w:t>
       </w:r>
     </w:p>
     <w:p>
@@ -3966,30 +3761,15 @@
         </w:numPr>
       </w:pPr>
       <w:r>
-        <w:t>Curly brac</w:t>
-      </w:r>
-      <w:r>
-        <w:t>kets</w:t>
-      </w:r>
-      <w:r>
-        <w:t xml:space="preserve"> on new lines for class</w:t>
-      </w:r>
-      <w:r>
-        <w:t xml:space="preserve"> or </w:t>
-      </w:r>
-      <w:r>
-        <w:t>namespace declarations, same line for methods</w:t>
-      </w:r>
-      <w:r>
-        <w:t xml:space="preserve"> or </w:t>
-      </w:r>
-      <w:r>
-        <w:t>loops</w:t>
-      </w:r>
-    </w:p>
-    <w:p>
-      <w:r>
-        <w:t>Comments</w:t>
+        <w:t xml:space="preserve">Comment complex algorithms and non-obvious </w:t>
+      </w:r>
+      <w:r>
+        <w:t>behaviour</w:t>
+      </w:r>
+    </w:p>
+    <w:p>
+      <w:r>
+        <w:t>File Organization</w:t>
       </w:r>
       <w:r>
         <w:t>:</w:t>
@@ -4004,7 +3784,60 @@
         </w:numPr>
       </w:pPr>
       <w:r>
-        <w:t>Class and public method declarations must have comments</w:t>
+        <w:t>Header files (.h):</w:t>
+      </w:r>
+    </w:p>
+    <w:p>
+      <w:pPr>
+        <w:pStyle w:val="ListParagraph"/>
+        <w:numPr>
+          <w:ilvl w:val="1"/>
+          <w:numId w:val="19"/>
+        </w:numPr>
+      </w:pPr>
+      <w:r>
+        <w:t>#ifndef _NAME_H__</w:t>
+      </w:r>
+    </w:p>
+    <w:p>
+      <w:pPr>
+        <w:pStyle w:val="ListParagraph"/>
+        <w:numPr>
+          <w:ilvl w:val="1"/>
+          <w:numId w:val="19"/>
+        </w:numPr>
+      </w:pPr>
+      <w:r>
+        <w:t>#define _NAME_H__</w:t>
+      </w:r>
+    </w:p>
+    <w:p>
+      <w:pPr>
+        <w:pStyle w:val="ListParagraph"/>
+        <w:numPr>
+          <w:ilvl w:val="1"/>
+          <w:numId w:val="19"/>
+        </w:numPr>
+      </w:pPr>
+      <w:r>
+        <w:t>#endif /</w:t>
+      </w:r>
+      <w:proofErr w:type="gramStart"/>
+      <w:r>
+        <w:t>/ !</w:t>
+      </w:r>
+      <w:proofErr w:type="gramEnd"/>
+      <w:r>
+        <w:t>_NAME_H__</w:t>
+      </w:r>
+    </w:p>
+    <w:p/>
+    <w:p>
+      <w:r>
+        <w:t>Programming Practices</w:t>
+      </w:r>
+      <w:r>
+        <w:t>:</w:t>
       </w:r>
     </w:p>
     <w:p>
@@ -4016,7 +3849,7 @@
         </w:numPr>
       </w:pPr>
       <w:r>
-        <w:t>Use // for single-line comments</w:t>
+        <w:t>Log errors with appropriate detail and severity</w:t>
       </w:r>
     </w:p>
     <w:p>
@@ -4028,7 +3861,7 @@
         </w:numPr>
       </w:pPr>
       <w:r>
-        <w:t>Use /* */ for multi-line comments</w:t>
+        <w:t>Explicitly delete copy constructors/assignment operators for non-copyable types</w:t>
       </w:r>
     </w:p>
     <w:p>
@@ -4040,18 +3873,23 @@
         </w:numPr>
       </w:pPr>
       <w:r>
-        <w:t xml:space="preserve">Comment complex algorithms and non-obvious </w:t>
-      </w:r>
-      <w:r>
-        <w:t>behaviour</w:t>
-      </w:r>
-    </w:p>
-    <w:p>
-      <w:r>
-        <w:t>File Organization</w:t>
-      </w:r>
-      <w:r>
-        <w:t>:</w:t>
+        <w:t>Use object pooling for frequently created/destroyed objects</w:t>
+      </w:r>
+    </w:p>
+    <w:p/>
+    <w:p>
+      <w:pPr>
+        <w:pStyle w:val="Heading2"/>
+      </w:pPr>
+      <w:bookmarkStart w:id="7" w:name="_Toc196824035"/>
+      <w:r>
+        <w:t>Relevant File Formats</w:t>
+      </w:r>
+      <w:bookmarkEnd w:id="7"/>
+    </w:p>
+    <w:p>
+      <w:r>
+        <w:t>Asset formats:</w:t>
       </w:r>
     </w:p>
     <w:p>
@@ -4063,7 +3901,7 @@
         </w:numPr>
       </w:pPr>
       <w:r>
-        <w:t>Header files (.h):</w:t>
+        <w:t>Images:</w:t>
       </w:r>
     </w:p>
     <w:p>
@@ -4075,7 +3913,7 @@
         </w:numPr>
       </w:pPr>
       <w:r>
-        <w:t>#ifndef _NAME_H__</w:t>
+        <w:t>Sprites: PNG with transparency</w:t>
       </w:r>
     </w:p>
     <w:p>
@@ -4087,7 +3925,22 @@
         </w:numPr>
       </w:pPr>
       <w:r>
-        <w:t>#define _NAME_H__</w:t>
+        <w:t xml:space="preserve">Naming conventions: </w:t>
+      </w:r>
+      <w:r>
+        <w:t>name_name.png</w:t>
+      </w:r>
+    </w:p>
+    <w:p>
+      <w:pPr>
+        <w:pStyle w:val="ListParagraph"/>
+        <w:numPr>
+          <w:ilvl w:val="0"/>
+          <w:numId w:val="19"/>
+        </w:numPr>
+      </w:pPr>
+      <w:r>
+        <w:t>Audio:</w:t>
       </w:r>
     </w:p>
     <w:p>
@@ -4099,24 +3952,13 @@
         </w:numPr>
       </w:pPr>
       <w:r>
-        <w:t>#endif /</w:t>
-      </w:r>
-      <w:proofErr w:type="gramStart"/>
-      <w:r>
-        <w:t>/ !</w:t>
-      </w:r>
-      <w:proofErr w:type="gramEnd"/>
-      <w:r>
-        <w:t>_NAME_H__</w:t>
-      </w:r>
-    </w:p>
-    <w:p/>
-    <w:p>
-      <w:r>
-        <w:t>Programming Practices</w:t>
-      </w:r>
-      <w:r>
-        <w:t>:</w:t>
+        <w:t>Naming conventions: name_name</w:t>
+      </w:r>
+      <w:r>
+        <w:t>.</w:t>
+      </w:r>
+      <w:r>
+        <w:t>WAV</w:t>
       </w:r>
     </w:p>
     <w:p>
@@ -4128,7 +3970,31 @@
         </w:numPr>
       </w:pPr>
       <w:r>
-        <w:t>Log errors with appropriate detail and severity</w:t>
+        <w:t>Fonts:</w:t>
+      </w:r>
+    </w:p>
+    <w:p>
+      <w:pPr>
+        <w:pStyle w:val="ListParagraph"/>
+        <w:numPr>
+          <w:ilvl w:val="1"/>
+          <w:numId w:val="19"/>
+        </w:numPr>
+      </w:pPr>
+      <w:r>
+        <w:lastRenderedPageBreak/>
+        <w:t>TrueType Font - .</w:t>
+      </w:r>
+      <w:proofErr w:type="spellStart"/>
+      <w:r>
+        <w:t>ttf</w:t>
+      </w:r>
+      <w:proofErr w:type="spellEnd"/>
+    </w:p>
+    <w:p/>
+    <w:p>
+      <w:r>
+        <w:t>Data formats:</w:t>
       </w:r>
     </w:p>
     <w:p>
@@ -4140,7 +4006,15 @@
         </w:numPr>
       </w:pPr>
       <w:r>
-        <w:t>Explicitly delete copy constructors/assignment operators for non-copyable types</w:t>
+        <w:t>.</w:t>
+      </w:r>
+      <w:proofErr w:type="spellStart"/>
+      <w:r>
+        <w:t>ini</w:t>
+      </w:r>
+      <w:proofErr w:type="spellEnd"/>
+      <w:r>
+        <w:t xml:space="preserve"> for game settings</w:t>
       </w:r>
     </w:p>
     <w:p>
@@ -4152,185 +4026,18 @@
         </w:numPr>
       </w:pPr>
       <w:r>
-        <w:t>Use object pooling for frequently created/destroyed objects</w:t>
-      </w:r>
-    </w:p>
-    <w:p/>
-    <w:p>
-      <w:pPr>
-        <w:pStyle w:val="Heading2"/>
-      </w:pPr>
-      <w:bookmarkStart w:id="7" w:name="_Toc196824035"/>
-      <w:r>
-        <w:t>Relevant File Formats</w:t>
-      </w:r>
-      <w:bookmarkEnd w:id="7"/>
-    </w:p>
-    <w:p>
-      <w:r>
-        <w:t>Asset formats:</w:t>
-      </w:r>
-    </w:p>
-    <w:p>
-      <w:pPr>
-        <w:pStyle w:val="ListParagraph"/>
-        <w:numPr>
-          <w:ilvl w:val="0"/>
-          <w:numId w:val="19"/>
-        </w:numPr>
-      </w:pPr>
-      <w:r>
-        <w:t>Images:</w:t>
-      </w:r>
-    </w:p>
-    <w:p>
-      <w:pPr>
-        <w:pStyle w:val="ListParagraph"/>
-        <w:numPr>
-          <w:ilvl w:val="1"/>
-          <w:numId w:val="19"/>
-        </w:numPr>
-      </w:pPr>
-      <w:r>
-        <w:t>Sprites: PNG with transparency</w:t>
-      </w:r>
-    </w:p>
-    <w:p>
-      <w:pPr>
-        <w:pStyle w:val="ListParagraph"/>
-        <w:numPr>
-          <w:ilvl w:val="1"/>
-          <w:numId w:val="19"/>
-        </w:numPr>
-      </w:pPr>
-      <w:r>
-        <w:t>Sprite sheets: PNG</w:t>
-      </w:r>
-    </w:p>
-    <w:p>
-      <w:pPr>
-        <w:pStyle w:val="ListParagraph"/>
-        <w:numPr>
-          <w:ilvl w:val="1"/>
-          <w:numId w:val="19"/>
-        </w:numPr>
-      </w:pPr>
-      <w:r>
-        <w:t xml:space="preserve">Naming conventions: </w:t>
-      </w:r>
-      <w:r>
-        <w:t>name_name.png</w:t>
-      </w:r>
-    </w:p>
-    <w:p>
-      <w:pPr>
-        <w:pStyle w:val="ListParagraph"/>
-        <w:numPr>
-          <w:ilvl w:val="0"/>
-          <w:numId w:val="19"/>
-        </w:numPr>
-        <w:rPr>
-          <w:highlight w:val="yellow"/>
-        </w:rPr>
-      </w:pPr>
-      <w:r>
-        <w:rPr>
-          <w:highlight w:val="yellow"/>
-        </w:rPr>
-        <w:t>Audio:</w:t>
-      </w:r>
-    </w:p>
-    <w:p>
-      <w:pPr>
-        <w:pStyle w:val="ListParagraph"/>
-        <w:numPr>
-          <w:ilvl w:val="1"/>
-          <w:numId w:val="19"/>
-        </w:numPr>
-      </w:pPr>
-      <w:r>
-        <w:t xml:space="preserve">Naming conventions: </w:t>
+        <w:t>.txt for level</w:t>
+      </w:r>
+      <w:r>
+        <w:t xml:space="preserve"> and </w:t>
       </w:r>
       <w:proofErr w:type="spellStart"/>
       <w:r>
-        <w:t>name_name</w:t>
-      </w:r>
-      <w:r>
-        <w:t>.</w:t>
-      </w:r>
-      <w:r>
-        <w:rPr>
-          <w:highlight w:val="yellow"/>
-        </w:rPr>
-        <w:t>HUH</w:t>
+        <w:t>hud</w:t>
       </w:r>
       <w:proofErr w:type="spellEnd"/>
-    </w:p>
-    <w:p>
-      <w:pPr>
-        <w:pStyle w:val="ListParagraph"/>
-        <w:numPr>
-          <w:ilvl w:val="0"/>
-          <w:numId w:val="19"/>
-        </w:numPr>
-      </w:pPr>
-      <w:r>
-        <w:t>Fonts:</w:t>
-      </w:r>
-    </w:p>
-    <w:p>
-      <w:pPr>
-        <w:pStyle w:val="ListParagraph"/>
-        <w:numPr>
-          <w:ilvl w:val="1"/>
-          <w:numId w:val="19"/>
-        </w:numPr>
-      </w:pPr>
-      <w:r>
-        <w:t>TrueType Font - .</w:t>
-      </w:r>
-      <w:proofErr w:type="spellStart"/>
-      <w:r>
-        <w:t>ttf</w:t>
-      </w:r>
-      <w:proofErr w:type="spellEnd"/>
-    </w:p>
-    <w:p/>
-    <w:p>
-      <w:r>
-        <w:t>Data formats:</w:t>
-      </w:r>
-    </w:p>
-    <w:p>
-      <w:pPr>
-        <w:pStyle w:val="ListParagraph"/>
-        <w:numPr>
-          <w:ilvl w:val="0"/>
-          <w:numId w:val="19"/>
-        </w:numPr>
-      </w:pPr>
-      <w:r>
-        <w:t>.</w:t>
-      </w:r>
-      <w:proofErr w:type="spellStart"/>
-      <w:r>
-        <w:t>ini</w:t>
-      </w:r>
-      <w:proofErr w:type="spellEnd"/>
-      <w:r>
-        <w:t xml:space="preserve"> for game settings</w:t>
-      </w:r>
-    </w:p>
-    <w:p>
-      <w:pPr>
-        <w:pStyle w:val="ListParagraph"/>
-        <w:numPr>
-          <w:ilvl w:val="0"/>
-          <w:numId w:val="19"/>
-        </w:numPr>
-      </w:pPr>
-      <w:r>
-        <w:t>.txt for level layouts</w:t>
+      <w:r>
+        <w:t xml:space="preserve"> layouts</w:t>
       </w:r>
     </w:p>
     <w:p/>
@@ -4406,7 +4113,6 @@
         </w:numPr>
       </w:pPr>
       <w:r>
-        <w:lastRenderedPageBreak/>
         <w:t>Do both melee and ranged weapons function correctly with appropriate attack animations, damage calculation, and enemy response?</w:t>
       </w:r>
     </w:p>
@@ -4455,7 +4161,19 @@
         </w:numPr>
       </w:pPr>
       <w:r>
-        <w:t>Acceptance: Each planet has the correct number and types of enemies, enemies pursue and attack the player when in range, and difficulty increases with planet level.</w:t>
+        <w:t>Acceptance: Each planet has the correct number and types of enemies, enemies</w:t>
+      </w:r>
+      <w:r>
+        <w:t xml:space="preserve"> think,</w:t>
+      </w:r>
+      <w:r>
+        <w:t xml:space="preserve"> pursue</w:t>
+      </w:r>
+      <w:r>
+        <w:t>,</w:t>
+      </w:r>
+      <w:r>
+        <w:t xml:space="preserve"> and attack the player when in range, and difficulty increases with planet level.</w:t>
       </w:r>
     </w:p>
     <w:p>
@@ -4524,6 +4242,7 @@
         </w:numPr>
       </w:pPr>
       <w:r>
+        <w:lastRenderedPageBreak/>
         <w:t>Can the player collect rift vials and ship parts with proper inventory updating and progression tracking?</w:t>
       </w:r>
     </w:p>
@@ -4536,10 +4255,7 @@
         </w:numPr>
       </w:pPr>
       <w:r>
-        <w:t>Acceptance:</w:t>
-      </w:r>
-      <w:r>
-        <w:t xml:space="preserve"> Items can be collected by player interaction, inventory updates visually, and collecting all required items allows progression to the next planet.</w:t>
+        <w:t>Acceptance: Items can be collected by player interaction, inventory updates visually, and collecting all required items allows progression to the next planet.</w:t>
       </w:r>
     </w:p>
     <w:p>
@@ -4575,13 +4291,13 @@
         </w:numPr>
       </w:pPr>
       <w:r>
-        <w:t>Acceptance:</w:t>
-      </w:r>
-      <w:r>
-        <w:t xml:space="preserve"> Player starts with three lives, losing a life results in the current planet</w:t>
-      </w:r>
-      <w:r>
-        <w:t xml:space="preserve"> restarting, and losing all lives results in complete game reset.</w:t>
+        <w:t xml:space="preserve">Acceptance: Player starts with three lives, losing a life results in the </w:t>
+      </w:r>
+      <w:r>
+        <w:t>health resetting</w:t>
+      </w:r>
+      <w:r>
+        <w:t>, and losing all lives results in complete game reset.</w:t>
       </w:r>
     </w:p>
     <w:p>
@@ -4591,8 +4307,14 @@
           <w:ilvl w:val="0"/>
           <w:numId w:val="20"/>
         </w:numPr>
-      </w:pPr>
-      <w:r>
+        <w:rPr>
+          <w:highlight w:val="darkCyan"/>
+        </w:rPr>
+      </w:pPr>
+      <w:r>
+        <w:rPr>
+          <w:highlight w:val="darkCyan"/>
+        </w:rPr>
         <w:t>Boss Encounters and Rewards:</w:t>
       </w:r>
     </w:p>
@@ -4603,18 +4325,39 @@
           <w:ilvl w:val="1"/>
           <w:numId w:val="20"/>
         </w:numPr>
-      </w:pPr>
-      <w:r>
+        <w:rPr>
+          <w:highlight w:val="darkCyan"/>
+        </w:rPr>
+      </w:pPr>
+      <w:r>
+        <w:rPr>
+          <w:highlight w:val="darkCyan"/>
+        </w:rPr>
         <w:t xml:space="preserve">Do boss </w:t>
       </w:r>
       <w:r>
+        <w:rPr>
+          <w:highlight w:val="darkCyan"/>
+        </w:rPr>
         <w:t>encounters</w:t>
       </w:r>
       <w:r>
-        <w:t xml:space="preserve"> function correctly with phase changes, and do defeated bosses drop rewards</w:t>
-      </w:r>
-      <w:r>
-        <w:t xml:space="preserve"> at the specified rate?</w:t>
+        <w:rPr>
+          <w:highlight w:val="darkCyan"/>
+        </w:rPr>
+        <w:t xml:space="preserve"> function correctly with phase changes, do </w:t>
+      </w:r>
+      <w:r>
+        <w:rPr>
+          <w:highlight w:val="darkCyan"/>
+        </w:rPr>
+        <w:t>bosses spawn at the specified rate, do the bosses drop upgraded weapons</w:t>
+      </w:r>
+      <w:r>
+        <w:rPr>
+          <w:highlight w:val="darkCyan"/>
+        </w:rPr>
+        <w:t>?</w:t>
       </w:r>
     </w:p>
     <w:p>
@@ -4624,12 +4367,15 @@
           <w:ilvl w:val="1"/>
           <w:numId w:val="20"/>
         </w:numPr>
-      </w:pPr>
-      <w:r>
-        <w:t>Acceptance:</w:t>
-      </w:r>
-      <w:r>
-        <w:t xml:space="preserve"> Bosses have multiple attack patterns, health tracking works correctly, and item drops occur at the expected frequency.</w:t>
+        <w:rPr>
+          <w:highlight w:val="darkCyan"/>
+        </w:rPr>
+      </w:pPr>
+      <w:r>
+        <w:rPr>
+          <w:highlight w:val="darkCyan"/>
+        </w:rPr>
+        <w:t>Acceptance: Bosses have multiple attack patterns, health tracking works correctly, and item drops occur at the expected frequency.</w:t>
       </w:r>
     </w:p>
     <w:p>
@@ -4665,10 +4411,7 @@
         </w:numPr>
       </w:pPr>
       <w:r>
-        <w:t>Acceptance:</w:t>
-      </w:r>
-      <w:r>
-        <w:t xml:space="preserve"> Weapons can be collected from boss drops, upgraded weapons have improved stats, and upgrades stay until the game is completely reset.</w:t>
+        <w:t>Acceptance: Weapons can be collected from boss drops, upgraded weapons have improved stats, and upgrades stay until the game is completely reset.</w:t>
       </w:r>
     </w:p>
     <w:p>
@@ -4692,7 +4435,6 @@
         </w:numPr>
       </w:pPr>
       <w:r>
-        <w:lastRenderedPageBreak/>
         <w:t>Does the UI correctly display player health, collected items, weapon information, and lives remaining?</w:t>
       </w:r>
     </w:p>
@@ -4705,10 +4447,7 @@
         </w:numPr>
       </w:pPr>
       <w:r>
-        <w:t>Acceptance:</w:t>
-      </w:r>
-      <w:r>
-        <w:t xml:space="preserve"> All UI elements update in real-time, information is clearly visible during gameplay, and planet effect notifications are displayed on entry.</w:t>
+        <w:t>Acceptance: All UI elements update in real-time, information is clearly visible during gameplay, and planet effect notifications are displayed on entry.</w:t>
       </w:r>
     </w:p>
     <w:p>
@@ -4753,10 +4492,7 @@
         </w:numPr>
       </w:pPr>
       <w:r>
-        <w:t>Acceptance:</w:t>
-      </w:r>
-      <w:r>
-        <w:t xml:space="preserve"> Frame rate remains above 60 FPS on hardware, no memory leaks occur during extended gameplay, and transitions between planets occur smoothly.</w:t>
+        <w:t>Acceptance: Frame rate remains above 60 FPS on hardware, no memory leaks occur during extended gameplay, and transitions between planets occur smoothly.</w:t>
       </w:r>
     </w:p>
     <w:p/>
@@ -8309,6 +8045,7 @@
   <w:style w:type="character" w:default="1" w:styleId="DefaultParagraphFont">
     <w:name w:val="Default Paragraph Font"/>
     <w:uiPriority w:val="1"/>
+    <w:semiHidden/>
     <w:unhideWhenUsed/>
   </w:style>
   <w:style w:type="table" w:default="1" w:styleId="TableNormal">

--- a/TDD.docx
+++ b/TDD.docx
@@ -2823,48 +2823,696 @@
       </w:r>
     </w:p>
     <w:p>
-      <w:pPr>
-        <w:rPr>
-          <w:highlight w:val="darkCyan"/>
-        </w:rPr>
-      </w:pPr>
-      <w:r>
-        <w:rPr>
-          <w:highlight w:val="darkCyan"/>
-        </w:rPr>
+      <w:r>
         <w:t>Player Spin algorithm:</w:t>
       </w:r>
     </w:p>
     <w:p>
       <w:r>
-        <w:rPr>
-          <w:highlight w:val="darkCyan"/>
-        </w:rPr>
-        <w:t>Fibonacci</w:t>
+        <w:t xml:space="preserve">This algorithm calculates points on a Fibonacci spiral to </w:t>
+      </w:r>
+      <w:proofErr w:type="gramStart"/>
+      <w:r>
+        <w:t>animated</w:t>
+      </w:r>
+      <w:proofErr w:type="gramEnd"/>
+      <w:r>
+        <w:t xml:space="preserve"> the player in the black hole.</w:t>
+      </w:r>
+    </w:p>
+    <w:p>
+      <w:proofErr w:type="spellStart"/>
+      <w:proofErr w:type="gramStart"/>
+      <w:r>
+        <w:t>GenerateSpiral</w:t>
+      </w:r>
+      <w:proofErr w:type="spellEnd"/>
+      <w:r>
+        <w:t>(</w:t>
+      </w:r>
+      <w:proofErr w:type="gramEnd"/>
+      <w:r>
+        <w:t xml:space="preserve">points, </w:t>
+      </w:r>
+      <w:proofErr w:type="spellStart"/>
+      <w:r>
+        <w:t>centerX</w:t>
+      </w:r>
+      <w:proofErr w:type="spellEnd"/>
+      <w:r>
+        <w:t xml:space="preserve">, </w:t>
+      </w:r>
+      <w:proofErr w:type="spellStart"/>
+      <w:r>
+        <w:t>centerY</w:t>
+      </w:r>
+      <w:proofErr w:type="spellEnd"/>
+      <w:r>
+        <w:t>)</w:t>
+      </w:r>
+    </w:p>
+    <w:p>
+      <w:proofErr w:type="spellStart"/>
+      <w:r>
+        <w:t>fibonacciPoints</w:t>
+      </w:r>
+      <w:proofErr w:type="spellEnd"/>
+      <w:r>
+        <w:t xml:space="preserve"> = empty list</w:t>
+      </w:r>
+    </w:p>
+    <w:p>
+      <w:r>
+        <w:t xml:space="preserve">dx = </w:t>
+      </w:r>
+      <w:proofErr w:type="spellStart"/>
+      <w:r>
+        <w:t>playerPositionX</w:t>
+      </w:r>
+      <w:proofErr w:type="spellEnd"/>
+      <w:r>
+        <w:t xml:space="preserve"> – </w:t>
+      </w:r>
+      <w:proofErr w:type="spellStart"/>
+      <w:r>
+        <w:t>centerX</w:t>
+      </w:r>
+      <w:proofErr w:type="spellEnd"/>
+    </w:p>
+    <w:p>
+      <w:proofErr w:type="spellStart"/>
+      <w:r>
+        <w:t>dy</w:t>
+      </w:r>
+      <w:proofErr w:type="spellEnd"/>
+      <w:r>
+        <w:t xml:space="preserve"> = </w:t>
+      </w:r>
+      <w:proofErr w:type="spellStart"/>
+      <w:r>
+        <w:t>playerPositionY</w:t>
+      </w:r>
+      <w:proofErr w:type="spellEnd"/>
+      <w:r>
+        <w:t xml:space="preserve"> – </w:t>
+      </w:r>
+      <w:proofErr w:type="spellStart"/>
+      <w:r>
+        <w:t>centerY</w:t>
+      </w:r>
+      <w:proofErr w:type="spellEnd"/>
+    </w:p>
+    <w:p>
+      <w:proofErr w:type="spellStart"/>
+      <w:r>
+        <w:t>startDistance</w:t>
+      </w:r>
+      <w:proofErr w:type="spellEnd"/>
+      <w:r>
+        <w:t xml:space="preserve"> = square root of (dx</w:t>
+      </w:r>
+      <w:r>
+        <w:t>^2</w:t>
+      </w:r>
+      <w:r>
+        <w:t xml:space="preserve"> </w:t>
+      </w:r>
+      <w:r>
+        <w:t>+</w:t>
+      </w:r>
+      <w:r>
+        <w:t xml:space="preserve"> dy</w:t>
+      </w:r>
+      <w:r>
+        <w:t>^2</w:t>
+      </w:r>
+      <w:r>
+        <w:t>)</w:t>
+      </w:r>
+    </w:p>
+    <w:p>
+      <w:r>
+        <w:t xml:space="preserve">For </w:t>
+      </w:r>
+      <w:proofErr w:type="spellStart"/>
+      <w:r>
+        <w:t>i</w:t>
+      </w:r>
+      <w:proofErr w:type="spellEnd"/>
+      <w:r>
+        <w:t xml:space="preserve"> from 0 to points</w:t>
+      </w:r>
+    </w:p>
+    <w:p>
+      <w:r>
+        <w:tab/>
+        <w:t xml:space="preserve">Progress = </w:t>
+      </w:r>
+      <w:proofErr w:type="spellStart"/>
+      <w:r>
+        <w:t>i</w:t>
+      </w:r>
+      <w:proofErr w:type="spellEnd"/>
+      <w:r>
+        <w:t xml:space="preserve"> / points</w:t>
+      </w:r>
+    </w:p>
+    <w:p>
+      <w:r>
+        <w:tab/>
+        <w:t>Angle = progress *</w:t>
+      </w:r>
+      <w:r>
+        <w:t>10pi</w:t>
+      </w:r>
+    </w:p>
+    <w:p>
+      <w:r>
+        <w:tab/>
+        <w:t xml:space="preserve">Radius = </w:t>
+      </w:r>
+      <w:proofErr w:type="spellStart"/>
+      <w:r>
+        <w:t>startDistance</w:t>
+      </w:r>
+      <w:proofErr w:type="spellEnd"/>
+      <w:r>
+        <w:t xml:space="preserve"> * (1 – 0.9 * progress)</w:t>
       </w:r>
     </w:p>
     <w:p/>
     <w:p>
+      <w:r>
+        <w:tab/>
+      </w:r>
+      <w:proofErr w:type="spellStart"/>
+      <w:r>
+        <w:t>pointX</w:t>
+      </w:r>
+      <w:proofErr w:type="spellEnd"/>
+      <w:r>
+        <w:t xml:space="preserve"> = </w:t>
+      </w:r>
+      <w:proofErr w:type="spellStart"/>
+      <w:r>
+        <w:t>centerX</w:t>
+      </w:r>
+      <w:proofErr w:type="spellEnd"/>
+      <w:r>
+        <w:t xml:space="preserve"> + radius * cos(angle)</w:t>
+      </w:r>
+    </w:p>
+    <w:p>
+      <w:r>
+        <w:tab/>
+      </w:r>
+      <w:proofErr w:type="spellStart"/>
+      <w:r>
+        <w:t>pointY</w:t>
+      </w:r>
+      <w:proofErr w:type="spellEnd"/>
+      <w:r>
+        <w:t xml:space="preserve"> = </w:t>
+      </w:r>
+      <w:proofErr w:type="spellStart"/>
+      <w:r>
+        <w:t>centerY</w:t>
+      </w:r>
+      <w:proofErr w:type="spellEnd"/>
+      <w:r>
+        <w:t xml:space="preserve"> + radius * sin(angle)</w:t>
+      </w:r>
+    </w:p>
+    <w:p>
+      <w:r>
+        <w:lastRenderedPageBreak/>
+        <w:tab/>
+        <w:t xml:space="preserve">if </w:t>
+      </w:r>
+      <w:proofErr w:type="spellStart"/>
+      <w:r>
+        <w:t>i</w:t>
+      </w:r>
+      <w:proofErr w:type="spellEnd"/>
+      <w:r>
+        <w:t xml:space="preserve"> == 0 then</w:t>
+      </w:r>
+    </w:p>
+    <w:p>
+      <w:r>
+        <w:tab/>
+      </w:r>
+      <w:proofErr w:type="spellStart"/>
+      <w:r>
+        <w:t>playerPosition</w:t>
+      </w:r>
+      <w:proofErr w:type="spellEnd"/>
+      <w:r>
+        <w:t xml:space="preserve"> = point</w:t>
+      </w:r>
+    </w:p>
+    <w:p/>
+    <w:p>
+      <w:r>
+        <w:tab/>
+      </w:r>
+      <w:proofErr w:type="spellStart"/>
+      <w:r>
+        <w:t>fibonacciPoints.add</w:t>
+      </w:r>
+      <w:proofErr w:type="spellEnd"/>
+      <w:r>
+        <w:t>(point)</w:t>
+      </w:r>
+    </w:p>
+    <w:p>
+      <w:proofErr w:type="spellStart"/>
+      <w:r>
+        <w:t>fibonacciPoints.last</w:t>
+      </w:r>
+      <w:proofErr w:type="spellEnd"/>
+      <w:r>
+        <w:t xml:space="preserve"> = </w:t>
+      </w:r>
+      <w:proofErr w:type="spellStart"/>
+      <w:r>
+        <w:t>centerX</w:t>
+      </w:r>
+      <w:proofErr w:type="spellEnd"/>
+      <w:r>
+        <w:t xml:space="preserve">, </w:t>
+      </w:r>
+      <w:proofErr w:type="spellStart"/>
+      <w:r>
+        <w:t>centerY</w:t>
+      </w:r>
+      <w:proofErr w:type="spellEnd"/>
+    </w:p>
+    <w:p/>
+    <w:p>
+      <w:proofErr w:type="spellStart"/>
+      <w:proofErr w:type="gramStart"/>
+      <w:r>
+        <w:t>AnimateSwirl</w:t>
+      </w:r>
+      <w:proofErr w:type="spellEnd"/>
+      <w:r>
+        <w:t>(</w:t>
+      </w:r>
+      <w:proofErr w:type="gramEnd"/>
+      <w:r>
+        <w:t>)</w:t>
+      </w:r>
+    </w:p>
+    <w:p>
+      <w:r>
+        <w:t xml:space="preserve">If </w:t>
+      </w:r>
+      <w:proofErr w:type="spellStart"/>
+      <w:r>
+        <w:t>fibonacciPoints</w:t>
+      </w:r>
+      <w:proofErr w:type="spellEnd"/>
+      <w:r>
+        <w:t xml:space="preserve"> is </w:t>
+      </w:r>
+      <w:proofErr w:type="gramStart"/>
+      <w:r>
+        <w:t>empty</w:t>
+      </w:r>
+      <w:proofErr w:type="gramEnd"/>
+      <w:r>
+        <w:t xml:space="preserve"> then return</w:t>
+      </w:r>
+    </w:p>
+    <w:p/>
+    <w:p>
+      <w:proofErr w:type="spellStart"/>
+      <w:r>
+        <w:t>EasedProgress</w:t>
+      </w:r>
+      <w:proofErr w:type="spellEnd"/>
+      <w:r>
+        <w:t xml:space="preserve"> = progress^2 * (</w:t>
+      </w:r>
+      <w:r>
+        <w:t>3 – 2 * progress)</w:t>
+      </w:r>
+    </w:p>
+    <w:p>
+      <w:proofErr w:type="spellStart"/>
+      <w:r>
+        <w:t>pointIndex</w:t>
+      </w:r>
+      <w:proofErr w:type="spellEnd"/>
+      <w:r>
+        <w:t xml:space="preserve"> = </w:t>
+      </w:r>
+      <w:proofErr w:type="spellStart"/>
+      <w:r>
+        <w:t>easedProgress</w:t>
+      </w:r>
+      <w:proofErr w:type="spellEnd"/>
+      <w:r>
+        <w:t xml:space="preserve"> * (total points – 1)</w:t>
+      </w:r>
+    </w:p>
+    <w:p>
+      <w:proofErr w:type="spellStart"/>
+      <w:r>
+        <w:t>pointA</w:t>
+      </w:r>
+      <w:proofErr w:type="spellEnd"/>
+      <w:r>
+        <w:t xml:space="preserve"> = floor(segment)</w:t>
+      </w:r>
+    </w:p>
+    <w:p>
+      <w:r>
+        <w:t>if (</w:t>
+      </w:r>
+      <w:proofErr w:type="spellStart"/>
+      <w:r>
+        <w:t>pointA</w:t>
+      </w:r>
+      <w:proofErr w:type="spellEnd"/>
+      <w:r>
+        <w:t xml:space="preserve"> + 1 &lt; </w:t>
+      </w:r>
+      <w:proofErr w:type="spellStart"/>
+      <w:r>
+        <w:t>fibonacciPoints</w:t>
+      </w:r>
+      <w:proofErr w:type="spellEnd"/>
+      <w:r>
+        <w:t xml:space="preserve"> count – 1 then</w:t>
+      </w:r>
+    </w:p>
+    <w:p>
+      <w:r>
+        <w:tab/>
+      </w:r>
+      <w:proofErr w:type="spellStart"/>
+      <w:r>
+        <w:t>pointB</w:t>
+      </w:r>
+      <w:proofErr w:type="spellEnd"/>
+      <w:r>
+        <w:t xml:space="preserve"> = </w:t>
+      </w:r>
+      <w:proofErr w:type="spellStart"/>
+      <w:r>
+        <w:t>pointA</w:t>
+      </w:r>
+      <w:proofErr w:type="spellEnd"/>
+      <w:r>
+        <w:t xml:space="preserve"> + 1</w:t>
+      </w:r>
+    </w:p>
+    <w:p>
+      <w:r>
+        <w:t>else</w:t>
+      </w:r>
+    </w:p>
+    <w:p>
+      <w:r>
+        <w:tab/>
+      </w:r>
+      <w:proofErr w:type="spellStart"/>
+      <w:r>
+        <w:t>pointB</w:t>
+      </w:r>
+      <w:proofErr w:type="spellEnd"/>
+      <w:r>
+        <w:t xml:space="preserve"> = </w:t>
+      </w:r>
+      <w:proofErr w:type="spellStart"/>
+      <w:r>
+        <w:t>fibonacciPoints</w:t>
+      </w:r>
+      <w:proofErr w:type="spellEnd"/>
+      <w:r>
+        <w:t xml:space="preserve"> count – 1</w:t>
+      </w:r>
+    </w:p>
+    <w:p/>
+    <w:p>
+      <w:r>
+        <w:t xml:space="preserve">t = segment – </w:t>
+      </w:r>
+      <w:proofErr w:type="spellStart"/>
+      <w:r>
+        <w:t>pointA</w:t>
+      </w:r>
+      <w:proofErr w:type="spellEnd"/>
+    </w:p>
+    <w:p/>
+    <w:p>
+      <w:proofErr w:type="spellStart"/>
+      <w:r>
+        <w:t>positionX</w:t>
+      </w:r>
+      <w:proofErr w:type="spellEnd"/>
+      <w:r>
+        <w:t xml:space="preserve"> = linear(</w:t>
+      </w:r>
+      <w:proofErr w:type="spellStart"/>
+      <w:r>
+        <w:t>fibonacciPoints</w:t>
+      </w:r>
+      <w:proofErr w:type="spellEnd"/>
+      <w:r>
+        <w:t>[</w:t>
+      </w:r>
+      <w:proofErr w:type="spellStart"/>
+      <w:r>
+        <w:t>pointA</w:t>
+      </w:r>
+      <w:proofErr w:type="spellEnd"/>
+      <w:r>
+        <w:t xml:space="preserve">]X, </w:t>
+      </w:r>
+      <w:proofErr w:type="spellStart"/>
+      <w:r>
+        <w:t>fibonacciPoints</w:t>
+      </w:r>
+      <w:proofErr w:type="spellEnd"/>
+      <w:r>
+        <w:t>[</w:t>
+      </w:r>
+      <w:proofErr w:type="spellStart"/>
+      <w:r>
+        <w:t>pointB</w:t>
+      </w:r>
+      <w:proofErr w:type="spellEnd"/>
+      <w:r>
+        <w:t>]</w:t>
+      </w:r>
+      <w:proofErr w:type="gramStart"/>
+      <w:r>
+        <w:t>X ,t</w:t>
+      </w:r>
+      <w:proofErr w:type="gramEnd"/>
+      <w:r>
+        <w:t>)</w:t>
+      </w:r>
+    </w:p>
+    <w:p>
+      <w:proofErr w:type="spellStart"/>
+      <w:r>
+        <w:t>positionY</w:t>
+      </w:r>
+      <w:proofErr w:type="spellEnd"/>
+      <w:r>
+        <w:t xml:space="preserve"> = linear(</w:t>
+      </w:r>
+      <w:proofErr w:type="spellStart"/>
+      <w:r>
+        <w:t>fibonacciPoints</w:t>
+      </w:r>
+      <w:proofErr w:type="spellEnd"/>
+      <w:r>
+        <w:t>[</w:t>
+      </w:r>
+      <w:proofErr w:type="spellStart"/>
+      <w:r>
+        <w:t>pointA</w:t>
+      </w:r>
+      <w:proofErr w:type="spellEnd"/>
+      <w:r>
+        <w:t xml:space="preserve">]Y, </w:t>
+      </w:r>
+      <w:proofErr w:type="spellStart"/>
+      <w:r>
+        <w:t>fibonacciPoints</w:t>
+      </w:r>
+      <w:proofErr w:type="spellEnd"/>
+      <w:r>
+        <w:t>[</w:t>
+      </w:r>
+      <w:proofErr w:type="spellStart"/>
+      <w:r>
+        <w:t>pointB</w:t>
+      </w:r>
+      <w:proofErr w:type="spellEnd"/>
+      <w:r>
+        <w:t>]Y, t)</w:t>
+      </w:r>
+    </w:p>
+    <w:p>
+      <w:proofErr w:type="spellStart"/>
+      <w:r>
+        <w:t>playerPosition</w:t>
+      </w:r>
+      <w:proofErr w:type="spellEnd"/>
+      <w:r>
+        <w:t xml:space="preserve"> = </w:t>
+      </w:r>
+      <w:proofErr w:type="gramStart"/>
+      <w:r>
+        <w:t>position;</w:t>
+      </w:r>
+      <w:proofErr w:type="gramEnd"/>
+    </w:p>
+    <w:p/>
+    <w:p>
+      <w:r>
+        <w:t xml:space="preserve">if </w:t>
+      </w:r>
+      <w:proofErr w:type="spellStart"/>
+      <w:r>
+        <w:t>pointB</w:t>
+      </w:r>
+      <w:proofErr w:type="spellEnd"/>
+      <w:r>
+        <w:t xml:space="preserve"> &lt; </w:t>
+      </w:r>
+      <w:proofErr w:type="spellStart"/>
+      <w:r>
+        <w:t>fibonacciPoints</w:t>
+      </w:r>
+      <w:proofErr w:type="spellEnd"/>
+      <w:r>
+        <w:t xml:space="preserve"> count – 1 then</w:t>
+      </w:r>
+    </w:p>
+    <w:p>
+      <w:r>
+        <w:tab/>
+        <w:t xml:space="preserve">direction = </w:t>
+      </w:r>
+      <w:proofErr w:type="spellStart"/>
+      <w:r>
+        <w:t>fibonacciPoints</w:t>
+      </w:r>
+      <w:proofErr w:type="spellEnd"/>
+      <w:r>
+        <w:t>[</w:t>
+      </w:r>
+      <w:proofErr w:type="spellStart"/>
+      <w:r>
+        <w:t>pointB</w:t>
+      </w:r>
+      <w:proofErr w:type="spellEnd"/>
+      <w:r>
+        <w:t xml:space="preserve">] – </w:t>
+      </w:r>
+      <w:proofErr w:type="spellStart"/>
+      <w:proofErr w:type="gramStart"/>
+      <w:r>
+        <w:t>fibonacciPoints</w:t>
+      </w:r>
+      <w:proofErr w:type="spellEnd"/>
+      <w:r>
+        <w:t>[</w:t>
+      </w:r>
+      <w:proofErr w:type="spellStart"/>
+      <w:proofErr w:type="gramEnd"/>
+      <w:r>
+        <w:t>pointA</w:t>
+      </w:r>
+      <w:proofErr w:type="spellEnd"/>
+      <w:r>
+        <w:t>\</w:t>
+      </w:r>
+    </w:p>
+    <w:p>
+      <w:r>
+        <w:tab/>
+        <w:t>angle = arctan2(</w:t>
+      </w:r>
+      <w:proofErr w:type="spellStart"/>
+      <w:r>
+        <w:t>directionY</w:t>
+      </w:r>
+      <w:proofErr w:type="spellEnd"/>
+      <w:r>
+        <w:t xml:space="preserve">, </w:t>
+      </w:r>
+      <w:proofErr w:type="spellStart"/>
+      <w:r>
+        <w:t>directionX</w:t>
+      </w:r>
+      <w:proofErr w:type="spellEnd"/>
+      <w:r>
+        <w:t>)</w:t>
+      </w:r>
+    </w:p>
+    <w:p>
+      <w:r>
+        <w:lastRenderedPageBreak/>
+        <w:tab/>
+      </w:r>
+      <w:proofErr w:type="spellStart"/>
+      <w:proofErr w:type="gramStart"/>
+      <w:r>
+        <w:t>player.setRotation</w:t>
+      </w:r>
+      <w:proofErr w:type="spellEnd"/>
+      <w:proofErr w:type="gramEnd"/>
+      <w:r>
+        <w:t>(angle)</w:t>
+      </w:r>
+    </w:p>
+    <w:p/>
+    <w:p>
+      <w:r>
+        <w:t xml:space="preserve">scale – 5.0 * (1 – </w:t>
+      </w:r>
+      <w:proofErr w:type="spellStart"/>
+      <w:r>
+        <w:t>swirlProgrss</w:t>
+      </w:r>
+      <w:proofErr w:type="spellEnd"/>
+      <w:r>
+        <w:t>)</w:t>
+      </w:r>
+    </w:p>
+    <w:p>
+      <w:proofErr w:type="spellStart"/>
+      <w:proofErr w:type="gramStart"/>
+      <w:r>
+        <w:t>player.setScale</w:t>
+      </w:r>
+      <w:proofErr w:type="spellEnd"/>
+      <w:proofErr w:type="gramEnd"/>
+      <w:r>
+        <w:t>(scale)</w:t>
+      </w:r>
+    </w:p>
+    <w:p/>
+    <w:p>
       <w:pPr>
         <w:pStyle w:val="Heading2"/>
-        <w:rPr>
-          <w:highlight w:val="darkCyan"/>
-        </w:rPr>
       </w:pPr>
       <w:bookmarkStart w:id="3" w:name="_Toc196824031"/>
       <w:r>
-        <w:rPr>
-          <w:highlight w:val="darkCyan"/>
-        </w:rPr>
         <w:t>Technical Design Diagrams:</w:t>
       </w:r>
       <w:bookmarkEnd w:id="3"/>
     </w:p>
     <w:p>
       <w:r>
-        <w:rPr>
-          <w:highlight w:val="darkCyan"/>
-        </w:rPr>
         <w:t>Game state flow diagram:</w:t>
       </w:r>
     </w:p>
@@ -2910,9 +3558,49 @@
         </w:drawing>
       </w:r>
     </w:p>
+    <w:p>
+      <w:r>
+        <w:drawing>
+          <wp:inline distT="0" distB="0" distL="0" distR="0" wp14:anchorId="750841AD" wp14:editId="49FC9C81">
+            <wp:extent cx="4924612" cy="3055259"/>
+            <wp:effectExtent l="0" t="0" r="0" b="0"/>
+            <wp:docPr id="143684594" name="Picture 1"/>
+            <wp:cNvGraphicFramePr>
+              <a:graphicFrameLocks xmlns:a="http://schemas.openxmlformats.org/drawingml/2006/main" noChangeAspect="1"/>
+            </wp:cNvGraphicFramePr>
+            <a:graphic xmlns:a="http://schemas.openxmlformats.org/drawingml/2006/main">
+              <a:graphicData uri="http://schemas.openxmlformats.org/drawingml/2006/picture">
+                <pic:pic xmlns:pic="http://schemas.openxmlformats.org/drawingml/2006/picture">
+                  <pic:nvPicPr>
+                    <pic:cNvPr id="143684594" name=""/>
+                    <pic:cNvPicPr/>
+                  </pic:nvPicPr>
+                  <pic:blipFill>
+                    <a:blip r:embed="rId9"/>
+                    <a:stretch>
+                      <a:fillRect/>
+                    </a:stretch>
+                  </pic:blipFill>
+                  <pic:spPr>
+                    <a:xfrm>
+                      <a:off x="0" y="0"/>
+                      <a:ext cx="4926440" cy="3056393"/>
+                    </a:xfrm>
+                    <a:prstGeom prst="rect">
+                      <a:avLst/>
+                    </a:prstGeom>
+                  </pic:spPr>
+                </pic:pic>
+              </a:graphicData>
+            </a:graphic>
+          </wp:inline>
+        </w:drawing>
+      </w:r>
+    </w:p>
     <w:p/>
     <w:p>
       <w:r>
+        <w:lastRenderedPageBreak/>
         <w:t>Combat system activity diagram:</w:t>
       </w:r>
     </w:p>
@@ -2921,7 +3609,6 @@
         <w:rPr>
           <w:noProof/>
         </w:rPr>
-        <w:lastRenderedPageBreak/>
         <w:drawing>
           <wp:inline distT="0" distB="0" distL="0" distR="0" wp14:anchorId="4F9FE940" wp14:editId="016374E2">
             <wp:extent cx="5034949" cy="5689600"/>
@@ -2938,7 +3625,7 @@
                     <pic:cNvPicPr/>
                   </pic:nvPicPr>
                   <pic:blipFill>
-                    <a:blip r:embed="rId9"/>
+                    <a:blip r:embed="rId10"/>
                     <a:stretch>
                       <a:fillRect/>
                     </a:stretch>
@@ -2978,202 +3665,100 @@
       </w:r>
     </w:p>
     <w:p>
-      <w:pPr>
-        <w:rPr>
-          <w:highlight w:val="darkCyan"/>
-        </w:rPr>
-      </w:pPr>
-      <w:r>
-        <w:rPr>
-          <w:highlight w:val="darkCyan"/>
-        </w:rPr>
+      <w:r>
         <w:t>Planet Generation sequence diagram:</w:t>
       </w:r>
     </w:p>
     <w:p>
-      <w:pPr>
-        <w:rPr>
-          <w:highlight w:val="darkCyan"/>
-        </w:rPr>
-      </w:pPr>
-      <w:proofErr w:type="spellStart"/>
-      <w:r>
-        <w:rPr>
-          <w:highlight w:val="darkCyan"/>
-        </w:rPr>
-        <w:t>GameManager</w:t>
-      </w:r>
-      <w:proofErr w:type="spellEnd"/>
-      <w:r>
-        <w:rPr>
-          <w:highlight w:val="darkCyan"/>
-        </w:rPr>
-        <w:t xml:space="preserve"> Create New </w:t>
-      </w:r>
-      <w:proofErr w:type="gramStart"/>
-      <w:r>
-        <w:rPr>
-          <w:highlight w:val="darkCyan"/>
-        </w:rPr>
-        <w:t>Level;</w:t>
-      </w:r>
-      <w:proofErr w:type="gramEnd"/>
-    </w:p>
-    <w:p>
-      <w:pPr>
-        <w:rPr>
-          <w:highlight w:val="darkCyan"/>
-        </w:rPr>
-      </w:pPr>
-      <w:r>
-        <w:rPr>
-          <w:highlight w:val="darkCyan"/>
-        </w:rPr>
-        <w:t xml:space="preserve">Level -&gt; generate random level </w:t>
-      </w:r>
-      <w:proofErr w:type="gramStart"/>
-      <w:r>
-        <w:rPr>
-          <w:highlight w:val="darkCyan"/>
-        </w:rPr>
-        <w:t>map;</w:t>
-      </w:r>
-      <w:proofErr w:type="gramEnd"/>
-    </w:p>
-    <w:p>
-      <w:pPr>
-        <w:rPr>
-          <w:highlight w:val="darkCyan"/>
-        </w:rPr>
-      </w:pPr>
-      <w:r>
-        <w:rPr>
-          <w:highlight w:val="darkCyan"/>
-        </w:rPr>
-        <w:t>Level -&gt; generate random level type</w:t>
-      </w:r>
-    </w:p>
-    <w:p>
-      <w:pPr>
-        <w:rPr>
-          <w:highlight w:val="darkCyan"/>
-        </w:rPr>
-      </w:pPr>
-      <w:r>
-        <w:rPr>
-          <w:highlight w:val="darkCyan"/>
-        </w:rPr>
-        <w:t>Level -&gt; generate random planet effect</w:t>
-      </w:r>
-    </w:p>
-    <w:p>
-      <w:r>
-        <w:rPr>
-          <w:highlight w:val="darkCyan"/>
-        </w:rPr>
-        <w:t xml:space="preserve">Level -&gt; generate </w:t>
-      </w:r>
-      <w:r>
-        <w:rPr>
-          <w:highlight w:val="darkCyan"/>
-        </w:rPr>
-        <w:t>random level</w:t>
-      </w:r>
-      <w:r>
-        <w:t xml:space="preserve"> difficulty</w:t>
-      </w:r>
-    </w:p>
-    <w:p>
-      <w:r>
-        <w:t>Level -&gt; Get game Difficulty</w:t>
-      </w:r>
-    </w:p>
-    <w:p>
       <w:r>
         <w:lastRenderedPageBreak/>
-        <w:t>Level -&gt; Get Level Number</w:t>
-      </w:r>
-    </w:p>
-    <w:p>
-      <w:r>
-        <w:t>Level -&gt; Create Level Tiles (level map) and HUD</w:t>
-      </w:r>
-    </w:p>
-    <w:p>
-      <w:r>
-        <w:t>Level -&gt; Create Level difficulty banner (level difficulty, planet effect)</w:t>
-      </w:r>
-    </w:p>
-    <w:p>
-      <w:r>
-        <w:t xml:space="preserve">Level -&gt; </w:t>
-      </w:r>
-      <w:r>
-        <w:t>Spawn player</w:t>
-      </w:r>
-    </w:p>
-    <w:p>
-      <w:r>
-        <w:t>Level -&gt; spawn enemies</w:t>
-      </w:r>
-    </w:p>
-    <w:p/>
+        <w:drawing>
+          <wp:inline distT="0" distB="0" distL="0" distR="0" wp14:anchorId="5142F164" wp14:editId="10335B14">
+            <wp:extent cx="4037965" cy="8229600"/>
+            <wp:effectExtent l="0" t="0" r="635" b="0"/>
+            <wp:docPr id="897223682" name="Picture 1"/>
+            <wp:cNvGraphicFramePr>
+              <a:graphicFrameLocks xmlns:a="http://schemas.openxmlformats.org/drawingml/2006/main" noChangeAspect="1"/>
+            </wp:cNvGraphicFramePr>
+            <a:graphic xmlns:a="http://schemas.openxmlformats.org/drawingml/2006/main">
+              <a:graphicData uri="http://schemas.openxmlformats.org/drawingml/2006/picture">
+                <pic:pic xmlns:pic="http://schemas.openxmlformats.org/drawingml/2006/picture">
+                  <pic:nvPicPr>
+                    <pic:cNvPr id="897223682" name=""/>
+                    <pic:cNvPicPr/>
+                  </pic:nvPicPr>
+                  <pic:blipFill>
+                    <a:blip r:embed="rId11"/>
+                    <a:stretch>
+                      <a:fillRect/>
+                    </a:stretch>
+                  </pic:blipFill>
+                  <pic:spPr>
+                    <a:xfrm>
+                      <a:off x="0" y="0"/>
+                      <a:ext cx="4037965" cy="8229600"/>
+                    </a:xfrm>
+                    <a:prstGeom prst="rect">
+                      <a:avLst/>
+                    </a:prstGeom>
+                  </pic:spPr>
+                </pic:pic>
+              </a:graphicData>
+            </a:graphic>
+          </wp:inline>
+        </w:drawing>
+      </w:r>
+    </w:p>
     <w:p>
       <w:pPr>
         <w:pStyle w:val="Heading2"/>
-        <w:rPr>
-          <w:highlight w:val="darkCyan"/>
-        </w:rPr>
       </w:pPr>
       <w:bookmarkStart w:id="4" w:name="_Toc196824032"/>
       <w:r>
-        <w:rPr>
-          <w:highlight w:val="darkCyan"/>
-        </w:rPr>
+        <w:lastRenderedPageBreak/>
         <w:t>UML Class Diagram:</w:t>
       </w:r>
       <w:bookmarkEnd w:id="4"/>
     </w:p>
     <w:p>
       <w:r>
-        <w:rPr>
-          <w:highlight w:val="darkCyan"/>
-        </w:rPr>
-        <w:t>Object hierarchy</w:t>
-      </w:r>
-    </w:p>
-    <w:p>
-      <w:r>
-        <w:t>Object interactions</w:t>
-      </w:r>
-    </w:p>
-    <w:p>
-      <w:r>
-        <w:t>Properties and methods</w:t>
-      </w:r>
-    </w:p>
-    <w:p>
-      <w:r>
-        <w:t>Design patterns</w:t>
-      </w:r>
-    </w:p>
-    <w:p>
-      <w:r>
-        <w:t xml:space="preserve">Include all major game classes (player, enemy, </w:t>
-      </w:r>
-      <w:proofErr w:type="spellStart"/>
-      <w:r>
-        <w:t>gameObject</w:t>
-      </w:r>
-      <w:proofErr w:type="spellEnd"/>
-      <w:r>
-        <w:t xml:space="preserve">), important relationships between classes, </w:t>
-      </w:r>
-      <w:r>
-        <w:t>access modifiers, key properties and methods with types.</w:t>
-      </w:r>
-    </w:p>
-    <w:p/>
+        <w:drawing>
+          <wp:inline distT="0" distB="0" distL="0" distR="0" wp14:anchorId="69B07E88" wp14:editId="00852AC2">
+            <wp:extent cx="5943600" cy="5829300"/>
+            <wp:effectExtent l="0" t="0" r="0" b="0"/>
+            <wp:docPr id="1754012242" name="Picture 1"/>
+            <wp:cNvGraphicFramePr>
+              <a:graphicFrameLocks xmlns:a="http://schemas.openxmlformats.org/drawingml/2006/main" noChangeAspect="1"/>
+            </wp:cNvGraphicFramePr>
+            <a:graphic xmlns:a="http://schemas.openxmlformats.org/drawingml/2006/main">
+              <a:graphicData uri="http://schemas.openxmlformats.org/drawingml/2006/picture">
+                <pic:pic xmlns:pic="http://schemas.openxmlformats.org/drawingml/2006/picture">
+                  <pic:nvPicPr>
+                    <pic:cNvPr id="1754012242" name=""/>
+                    <pic:cNvPicPr/>
+                  </pic:nvPicPr>
+                  <pic:blipFill>
+                    <a:blip r:embed="rId12"/>
+                    <a:stretch>
+                      <a:fillRect/>
+                    </a:stretch>
+                  </pic:blipFill>
+                  <pic:spPr>
+                    <a:xfrm>
+                      <a:off x="0" y="0"/>
+                      <a:ext cx="5943600" cy="5829300"/>
+                    </a:xfrm>
+                    <a:prstGeom prst="rect">
+                      <a:avLst/>
+                    </a:prstGeom>
+                  </pic:spPr>
+                </pic:pic>
+              </a:graphicData>
+            </a:graphic>
+          </wp:inline>
+        </w:drawing>
+      </w:r>
+    </w:p>
     <w:p>
       <w:pPr>
         <w:pStyle w:val="Heading2"/>
@@ -3242,6 +3827,7 @@
         </w:numPr>
       </w:pPr>
       <w:r>
+        <w:lastRenderedPageBreak/>
         <w:t>FPS counter</w:t>
       </w:r>
     </w:p>
@@ -3315,7 +3901,6 @@
         </w:numPr>
       </w:pPr>
       <w:r>
-        <w:lastRenderedPageBreak/>
         <w:t>Force specific planet types and layouts</w:t>
       </w:r>
     </w:p>
@@ -3563,6 +4148,7 @@
         </w:numPr>
       </w:pPr>
       <w:r>
+        <w:lastRenderedPageBreak/>
         <w:t>static variables</w:t>
       </w:r>
       <w:r>
@@ -3883,6 +4469,7 @@
       </w:pPr>
       <w:bookmarkStart w:id="7" w:name="_Toc196824035"/>
       <w:r>
+        <w:lastRenderedPageBreak/>
         <w:t>Relevant File Formats</w:t>
       </w:r>
       <w:bookmarkEnd w:id="7"/>
@@ -3982,7 +4569,6 @@
         </w:numPr>
       </w:pPr>
       <w:r>
-        <w:lastRenderedPageBreak/>
         <w:t>TrueType Font - .</w:t>
       </w:r>
       <w:proofErr w:type="spellStart"/>
@@ -4161,6 +4747,7 @@
         </w:numPr>
       </w:pPr>
       <w:r>
+        <w:lastRenderedPageBreak/>
         <w:t>Acceptance: Each planet has the correct number and types of enemies, enemies</w:t>
       </w:r>
       <w:r>
@@ -4242,7 +4829,6 @@
         </w:numPr>
       </w:pPr>
       <w:r>
-        <w:lastRenderedPageBreak/>
         <w:t>Can the player collect rift vials and ship parts with proper inventory updating and progression tracking?</w:t>
       </w:r>
     </w:p>
@@ -4307,14 +4893,8 @@
           <w:ilvl w:val="0"/>
           <w:numId w:val="20"/>
         </w:numPr>
-        <w:rPr>
-          <w:highlight w:val="darkCyan"/>
-        </w:rPr>
-      </w:pPr>
-      <w:r>
-        <w:rPr>
-          <w:highlight w:val="darkCyan"/>
-        </w:rPr>
+      </w:pPr>
+      <w:r>
         <w:t>Boss Encounters and Rewards:</w:t>
       </w:r>
     </w:p>
@@ -4325,38 +4905,20 @@
           <w:ilvl w:val="1"/>
           <w:numId w:val="20"/>
         </w:numPr>
-        <w:rPr>
-          <w:highlight w:val="darkCyan"/>
-        </w:rPr>
-      </w:pPr>
-      <w:r>
-        <w:rPr>
-          <w:highlight w:val="darkCyan"/>
-        </w:rPr>
+      </w:pPr>
+      <w:r>
         <w:t xml:space="preserve">Do boss </w:t>
       </w:r>
       <w:r>
-        <w:rPr>
-          <w:highlight w:val="darkCyan"/>
-        </w:rPr>
         <w:t>encounters</w:t>
       </w:r>
       <w:r>
-        <w:rPr>
-          <w:highlight w:val="darkCyan"/>
-        </w:rPr>
         <w:t xml:space="preserve"> function correctly with phase changes, do </w:t>
       </w:r>
       <w:r>
-        <w:rPr>
-          <w:highlight w:val="darkCyan"/>
-        </w:rPr>
         <w:t>bosses spawn at the specified rate, do the bosses drop upgraded weapons</w:t>
       </w:r>
       <w:r>
-        <w:rPr>
-          <w:highlight w:val="darkCyan"/>
-        </w:rPr>
         <w:t>?</w:t>
       </w:r>
     </w:p>
@@ -4367,15 +4929,15 @@
           <w:ilvl w:val="1"/>
           <w:numId w:val="20"/>
         </w:numPr>
-        <w:rPr>
-          <w:highlight w:val="darkCyan"/>
-        </w:rPr>
-      </w:pPr>
-      <w:r>
-        <w:rPr>
-          <w:highlight w:val="darkCyan"/>
-        </w:rPr>
-        <w:t>Acceptance: Bosses have multiple attack patterns, health tracking works correctly, and item drops occur at the expected frequency.</w:t>
+      </w:pPr>
+      <w:r>
+        <w:t xml:space="preserve">Acceptance: Bosses </w:t>
+      </w:r>
+      <w:r>
+        <w:t>attack with large enough damage</w:t>
+      </w:r>
+      <w:r>
+        <w:t>, health tracking works correctly, and item drops occur at the expected frequency.</w:t>
       </w:r>
     </w:p>
     <w:p>
@@ -4492,6 +5054,7 @@
         </w:numPr>
       </w:pPr>
       <w:r>
+        <w:lastRenderedPageBreak/>
         <w:t>Acceptance: Frame rate remains above 60 FPS on hardware, no memory leaks occur during extended gameplay, and transitions between planets occur smoothly.</w:t>
       </w:r>
     </w:p>
